--- a/0-原始素材/澳大利亚/WEEK4-AN-澳大利亚建筑设计硕士院校信息-马克笔设计留学-2020版.docx
+++ b/0-原始素材/澳大利亚/WEEK4-AN-澳大利亚建筑设计硕士院校信息-马克笔设计留学-2020版.docx
@@ -1,6 +1,6 @@
 
 <file path=word/document.xml><?xml version="1.0" encoding="utf-8"?>
-<w:document xmlns:wpc="http://schemas.microsoft.com/office/word/2010/wordprocessingCanvas" xmlns:mo="http://schemas.microsoft.com/office/mac/office/2008/main" xmlns:mc="http://schemas.openxmlformats.org/markup-compatibility/2006" xmlns:mv="urn:schemas-microsoft-com:mac:vml" xmlns:o="urn:schemas-microsoft-com:office:office" xmlns:r="http://schemas.openxmlformats.org/officeDocument/2006/relationships" xmlns:m="http://schemas.openxmlformats.org/officeDocument/2006/math" xmlns:v="urn:schemas-microsoft-com:vml" xmlns:wp14="http://schemas.microsoft.com/office/word/2010/wordprocessingDrawing" xmlns:wp="http://schemas.openxmlformats.org/drawingml/2006/wordprocessingDrawing" xmlns:w10="urn:schemas-microsoft-com:office:word" xmlns:w="http://schemas.openxmlformats.org/wordprocessingml/2006/main" xmlns:w14="http://schemas.microsoft.com/office/word/2010/wordml" xmlns:w15="http://schemas.microsoft.com/office/word/2012/wordml" xmlns:wpg="http://schemas.microsoft.com/office/word/2010/wordprocessingGroup" xmlns:wpi="http://schemas.microsoft.com/office/word/2010/wordprocessingInk" xmlns:wne="http://schemas.microsoft.com/office/word/2006/wordml" xmlns:wps="http://schemas.microsoft.com/office/word/2010/wordprocessingShape" mc:Ignorable="w14 w15 wp14">
+<w:document xmlns:wpc="http://schemas.microsoft.com/office/word/2010/wordprocessingCanvas" xmlns:mc="http://schemas.openxmlformats.org/markup-compatibility/2006" xmlns:o="urn:schemas-microsoft-com:office:office" xmlns:r="http://schemas.openxmlformats.org/officeDocument/2006/relationships" xmlns:m="http://schemas.openxmlformats.org/officeDocument/2006/math" xmlns:v="urn:schemas-microsoft-com:vml" xmlns:wp14="http://schemas.microsoft.com/office/word/2010/wordprocessingDrawing" xmlns:wp="http://schemas.openxmlformats.org/drawingml/2006/wordprocessingDrawing" xmlns:w10="urn:schemas-microsoft-com:office:word" xmlns:w="http://schemas.openxmlformats.org/wordprocessingml/2006/main" xmlns:w14="http://schemas.microsoft.com/office/word/2010/wordml" xmlns:w15="http://schemas.microsoft.com/office/word/2012/wordml" xmlns:wpg="http://schemas.microsoft.com/office/word/2010/wordprocessingGroup" xmlns:wpi="http://schemas.microsoft.com/office/word/2010/wordprocessingInk" xmlns:wne="http://schemas.microsoft.com/office/word/2006/wordml" xmlns:wps="http://schemas.microsoft.com/office/word/2010/wordprocessingShape" mc:Ignorable="w14 w15 wp14">
   <w:body>
     <w:p>
       <w:pPr>
@@ -35,7 +35,7 @@
       <w:hyperlink r:id="rId8" w:history="1">
         <w:r>
           <w:rPr>
-            <w:rStyle w:val="a8"/>
+            <w:rStyle w:val="a6"/>
             <w:rFonts w:ascii="微软雅黑" w:eastAsia="微软雅黑" w:hAnsi="微软雅黑"/>
             <w:b/>
             <w:color w:val="000000" w:themeColor="text1"/>
@@ -47,7 +47,7 @@
         </w:r>
         <w:r>
           <w:rPr>
-            <w:rStyle w:val="a8"/>
+            <w:rStyle w:val="a6"/>
             <w:rFonts w:ascii="微软雅黑" w:eastAsia="微软雅黑" w:hAnsi="微软雅黑" w:hint="eastAsia"/>
             <w:b/>
             <w:color w:val="000000" w:themeColor="text1"/>
@@ -71,15 +71,27 @@
           <w:szCs w:val="24"/>
         </w:rPr>
       </w:pPr>
-      <w:r>
-        <w:rPr>
-          <w:rFonts w:eastAsia="微软雅黑" w:cstheme="minorHAnsi"/>
-          <w:bCs/>
-          <w:color w:val="0000FF"/>
-          <w:sz w:val="24"/>
-          <w:szCs w:val="24"/>
-        </w:rPr>
-        <w:t>http://study.msd.unimelb.edu.au/programs/master-of-architecture/overview</w:t>
+      <w:hyperlink r:id="rId9" w:history="1">
+        <w:r>
+          <w:rPr>
+            <w:rStyle w:val="a7"/>
+            <w:rFonts w:eastAsia="微软雅黑" w:cstheme="minorHAnsi"/>
+            <w:bCs/>
+            <w:sz w:val="24"/>
+            <w:szCs w:val="24"/>
+          </w:rPr>
+          <w:t>http://study.msd.unimelb.edu.au/programs/master-of-architecture/overview</w:t>
+        </w:r>
+      </w:hyperlink>
+      <w:r>
+        <w:rPr>
+          <w:rFonts w:eastAsia="微软雅黑" w:cstheme="minorHAnsi"/>
+          <w:bCs/>
+          <w:color w:val="0000FF"/>
+          <w:sz w:val="24"/>
+          <w:szCs w:val="24"/>
+        </w:rPr>
+        <w:t xml:space="preserve"> </w:t>
       </w:r>
     </w:p>
     <w:p>
@@ -295,7 +307,15 @@
           <w:sz w:val="24"/>
           <w:szCs w:val="24"/>
         </w:rPr>
-        <w:t>2785</w:t>
+        <w:t>278</w:t>
+      </w:r>
+      <w:r>
+        <w:rPr>
+          <w:rFonts w:ascii="微软雅黑" w:eastAsia="微软雅黑" w:hAnsi="微软雅黑"/>
+          <w:sz w:val="24"/>
+          <w:szCs w:val="24"/>
+        </w:rPr>
+        <w:t>4</w:t>
       </w:r>
       <w:r>
         <w:rPr>
@@ -358,24 +378,21 @@
         </w:rPr>
         <w:t>TOEFL总分79，写21，说18，听读13</w:t>
       </w:r>
-    </w:p>
-    <w:p>
-      <w:pPr>
-        <w:adjustRightInd w:val="0"/>
-        <w:snapToGrid w:val="0"/>
-        <w:rPr>
-          <w:rFonts w:ascii="微软雅黑" w:eastAsia="微软雅黑" w:hAnsi="微软雅黑"/>
-          <w:sz w:val="24"/>
-          <w:szCs w:val="24"/>
-        </w:rPr>
-      </w:pPr>
-      <w:r>
-        <w:rPr>
-          <w:rFonts w:ascii="微软雅黑" w:eastAsia="微软雅黑" w:hAnsi="微软雅黑" w:hint="eastAsia"/>
-          <w:sz w:val="24"/>
-          <w:szCs w:val="24"/>
-        </w:rPr>
-        <w:t xml:space="preserve">       IELTS总分6.5，单科6.0</w:t>
+      <w:r>
+        <w:rPr>
+          <w:rFonts w:ascii="微软雅黑" w:eastAsia="微软雅黑" w:hAnsi="微软雅黑" w:hint="eastAsia"/>
+          <w:sz w:val="24"/>
+          <w:szCs w:val="24"/>
+        </w:rPr>
+        <w:t>；</w:t>
+      </w:r>
+      <w:r>
+        <w:rPr>
+          <w:rFonts w:ascii="微软雅黑" w:eastAsia="微软雅黑" w:hAnsi="微软雅黑" w:hint="eastAsia"/>
+          <w:sz w:val="24"/>
+          <w:szCs w:val="24"/>
+        </w:rPr>
+        <w:t>IELTS总分6.5，单科6.0</w:t>
       </w:r>
     </w:p>
     <w:p>
@@ -411,15 +428,27 @@
           <w:szCs w:val="24"/>
         </w:rPr>
       </w:pPr>
-      <w:r>
-        <w:rPr>
-          <w:rFonts w:eastAsia="微软雅黑" w:cstheme="minorHAnsi"/>
-          <w:bCs/>
-          <w:color w:val="0000FF"/>
-          <w:sz w:val="24"/>
-          <w:szCs w:val="24"/>
-        </w:rPr>
-        <w:t>http://www.hawthornenglish.edu.au/english-language-courses/umelbp/</w:t>
+      <w:hyperlink r:id="rId10" w:history="1">
+        <w:r>
+          <w:rPr>
+            <w:rStyle w:val="a7"/>
+            <w:rFonts w:eastAsia="微软雅黑" w:cstheme="minorHAnsi"/>
+            <w:bCs/>
+            <w:sz w:val="24"/>
+            <w:szCs w:val="24"/>
+          </w:rPr>
+          <w:t>http://www.hawthornenglish.edu.au/english-language-courses/umelbp/</w:t>
+        </w:r>
+      </w:hyperlink>
+      <w:r>
+        <w:rPr>
+          <w:rFonts w:eastAsia="微软雅黑" w:cstheme="minorHAnsi"/>
+          <w:bCs/>
+          <w:color w:val="0000FF"/>
+          <w:sz w:val="24"/>
+          <w:szCs w:val="24"/>
+        </w:rPr>
+        <w:t xml:space="preserve"> </w:t>
       </w:r>
     </w:p>
     <w:p>
@@ -442,28 +471,49 @@
         </w:rPr>
         <w:t>申请要求：</w:t>
       </w:r>
-    </w:p>
-    <w:p>
-      <w:pPr>
-        <w:adjustRightInd w:val="0"/>
-        <w:snapToGrid w:val="0"/>
-        <w:rPr>
-          <w:rFonts w:eastAsia="微软雅黑" w:cstheme="minorHAnsi"/>
-          <w:bCs/>
-          <w:color w:val="0000FF"/>
-          <w:sz w:val="24"/>
-          <w:szCs w:val="24"/>
-        </w:rPr>
-      </w:pPr>
-      <w:r>
-        <w:rPr>
-          <w:rFonts w:eastAsia="微软雅黑" w:cstheme="minorHAnsi"/>
-          <w:bCs/>
-          <w:color w:val="0000FF"/>
-          <w:sz w:val="24"/>
-          <w:szCs w:val="24"/>
-        </w:rPr>
-        <w:t>http://study.msd.unimelb.edu.au/programs/master-of-architecture/entry-requirements#entry-requirements</w:t>
+      <w:r>
+        <w:rPr>
+          <w:rFonts w:ascii="微软雅黑" w:eastAsia="微软雅黑" w:hAnsi="微软雅黑" w:hint="eastAsia"/>
+          <w:b/>
+          <w:sz w:val="24"/>
+          <w:szCs w:val="24"/>
+        </w:rPr>
+        <w:t xml:space="preserve"> </w:t>
+      </w:r>
+    </w:p>
+    <w:p>
+      <w:pPr>
+        <w:adjustRightInd w:val="0"/>
+        <w:snapToGrid w:val="0"/>
+        <w:rPr>
+          <w:rFonts w:eastAsia="微软雅黑" w:cstheme="minorHAnsi"/>
+          <w:bCs/>
+          <w:color w:val="0000FF"/>
+          <w:sz w:val="24"/>
+          <w:szCs w:val="24"/>
+        </w:rPr>
+      </w:pPr>
+      <w:hyperlink r:id="rId11" w:anchor="entry-requirements" w:history="1">
+        <w:r>
+          <w:rPr>
+            <w:rStyle w:val="a7"/>
+            <w:rFonts w:eastAsia="微软雅黑" w:cstheme="minorHAnsi"/>
+            <w:bCs/>
+            <w:sz w:val="24"/>
+            <w:szCs w:val="24"/>
+          </w:rPr>
+          <w:t>http://study.msd.unimelb.edu.au/programs/master-of-architecture/entry-requirements#entry-requirements</w:t>
+        </w:r>
+      </w:hyperlink>
+      <w:r>
+        <w:rPr>
+          <w:rFonts w:eastAsia="微软雅黑" w:cstheme="minorHAnsi"/>
+          <w:bCs/>
+          <w:color w:val="0000FF"/>
+          <w:sz w:val="24"/>
+          <w:szCs w:val="24"/>
+        </w:rPr>
+        <w:t xml:space="preserve"> </w:t>
       </w:r>
     </w:p>
     <w:p>
@@ -653,7 +703,7 @@
     </w:p>
     <w:p>
       <w:pPr>
-        <w:pStyle w:val="aa"/>
+        <w:pStyle w:val="a8"/>
         <w:numPr>
           <w:ilvl w:val="0"/>
           <w:numId w:val="3"/>
@@ -678,7 +728,7 @@
     </w:p>
     <w:p>
       <w:pPr>
-        <w:pStyle w:val="aa"/>
+        <w:pStyle w:val="a8"/>
         <w:numPr>
           <w:ilvl w:val="0"/>
           <w:numId w:val="3"/>
@@ -703,7 +753,7 @@
     </w:p>
     <w:p>
       <w:pPr>
-        <w:pStyle w:val="aa"/>
+        <w:pStyle w:val="a8"/>
         <w:numPr>
           <w:ilvl w:val="0"/>
           <w:numId w:val="3"/>
@@ -728,7 +778,7 @@
     </w:p>
     <w:p>
       <w:pPr>
-        <w:pStyle w:val="aa"/>
+        <w:pStyle w:val="a8"/>
         <w:numPr>
           <w:ilvl w:val="0"/>
           <w:numId w:val="3"/>
@@ -753,7 +803,7 @@
     </w:p>
     <w:p>
       <w:pPr>
-        <w:pStyle w:val="aa"/>
+        <w:pStyle w:val="a8"/>
         <w:numPr>
           <w:ilvl w:val="0"/>
           <w:numId w:val="3"/>
@@ -827,15 +877,27 @@
           <w:szCs w:val="24"/>
         </w:rPr>
       </w:pPr>
-      <w:r>
-        <w:rPr>
-          <w:rFonts w:eastAsia="微软雅黑" w:cstheme="minorHAnsi"/>
-          <w:bCs/>
-          <w:color w:val="0000FF"/>
-          <w:sz w:val="24"/>
-          <w:szCs w:val="24"/>
-        </w:rPr>
-        <w:t>http://study.msd.unimelb.edu.au/programs/master-of-architecture/degree-structure#degree-structure</w:t>
+      <w:hyperlink r:id="rId12" w:anchor="degree-structure" w:history="1">
+        <w:r>
+          <w:rPr>
+            <w:rStyle w:val="a7"/>
+            <w:rFonts w:eastAsia="微软雅黑" w:cstheme="minorHAnsi"/>
+            <w:bCs/>
+            <w:sz w:val="24"/>
+            <w:szCs w:val="24"/>
+          </w:rPr>
+          <w:t>http://study.msd.unimelb.edu.au/programs/master-of-architecture/degree-structure#degree-structure</w:t>
+        </w:r>
+      </w:hyperlink>
+      <w:r>
+        <w:rPr>
+          <w:rFonts w:eastAsia="微软雅黑" w:cstheme="minorHAnsi"/>
+          <w:bCs/>
+          <w:color w:val="0000FF"/>
+          <w:sz w:val="24"/>
+          <w:szCs w:val="24"/>
+        </w:rPr>
+        <w:t xml:space="preserve"> </w:t>
       </w:r>
     </w:p>
     <w:p>
@@ -902,10 +964,10 @@
         </w:rPr>
         <w:t xml:space="preserve"> </w:t>
       </w:r>
-      <w:hyperlink r:id="rId9" w:history="1">
+      <w:hyperlink r:id="rId13" w:history="1">
         <w:r>
           <w:rPr>
-            <w:rStyle w:val="a8"/>
+            <w:rStyle w:val="a6"/>
             <w:rFonts w:ascii="微软雅黑" w:eastAsia="微软雅黑" w:hAnsi="微软雅黑"/>
             <w:b/>
             <w:color w:val="000000" w:themeColor="text1"/>
@@ -917,7 +979,7 @@
         </w:r>
         <w:r>
           <w:rPr>
-            <w:rStyle w:val="a8"/>
+            <w:rStyle w:val="a6"/>
             <w:rFonts w:ascii="微软雅黑" w:eastAsia="微软雅黑" w:hAnsi="微软雅黑" w:hint="eastAsia"/>
             <w:b/>
             <w:color w:val="000000" w:themeColor="text1"/>
@@ -940,124 +1002,645 @@
           <w:szCs w:val="24"/>
         </w:rPr>
       </w:pPr>
-      <w:r>
-        <w:rPr>
-          <w:rFonts w:eastAsia="微软雅黑" w:cstheme="minorHAnsi"/>
-          <w:bCs/>
-          <w:color w:val="0000FF"/>
+      <w:hyperlink r:id="rId14" w:history="1">
+        <w:r>
+          <w:rPr>
+            <w:rStyle w:val="a7"/>
+            <w:rFonts w:eastAsia="微软雅黑" w:cstheme="minorHAnsi"/>
+            <w:bCs/>
+            <w:sz w:val="24"/>
+            <w:szCs w:val="24"/>
+          </w:rPr>
+          <w:t>https://sydney.edu.au/courses/courses/pc/master-of-architecture.html</w:t>
+        </w:r>
+      </w:hyperlink>
+      <w:r>
+        <w:rPr>
+          <w:rFonts w:eastAsia="微软雅黑" w:cstheme="minorHAnsi"/>
+          <w:bCs/>
+          <w:color w:val="0000FF"/>
+          <w:sz w:val="24"/>
+          <w:szCs w:val="24"/>
+        </w:rPr>
+        <w:t xml:space="preserve"> </w:t>
+      </w:r>
+    </w:p>
+    <w:p>
+      <w:pPr>
+        <w:adjustRightInd w:val="0"/>
+        <w:snapToGrid w:val="0"/>
+        <w:rPr>
+          <w:rFonts w:ascii="微软雅黑" w:eastAsia="微软雅黑" w:hAnsi="微软雅黑"/>
+          <w:sz w:val="24"/>
+          <w:szCs w:val="24"/>
+        </w:rPr>
+      </w:pPr>
+      <w:bookmarkStart w:id="0" w:name="OLE_LINK1"/>
+      <w:r>
+        <w:rPr>
+          <w:rFonts w:ascii="微软雅黑" w:eastAsia="微软雅黑" w:hAnsi="微软雅黑" w:hint="eastAsia"/>
+          <w:b/>
+          <w:sz w:val="24"/>
+          <w:szCs w:val="24"/>
+        </w:rPr>
+        <w:t>QS世界院校综合排名：</w:t>
+      </w:r>
+      <w:r>
+        <w:rPr>
+          <w:rFonts w:ascii="微软雅黑" w:eastAsia="微软雅黑" w:hAnsi="微软雅黑" w:hint="eastAsia"/>
+          <w:bCs/>
+          <w:sz w:val="24"/>
+          <w:szCs w:val="24"/>
+        </w:rPr>
+        <w:t>42</w:t>
+      </w:r>
+    </w:p>
+    <w:p>
+      <w:pPr>
+        <w:adjustRightInd w:val="0"/>
+        <w:snapToGrid w:val="0"/>
+        <w:rPr>
+          <w:rFonts w:ascii="微软雅黑" w:eastAsia="微软雅黑" w:hAnsi="微软雅黑"/>
+          <w:sz w:val="24"/>
+          <w:szCs w:val="24"/>
+        </w:rPr>
+      </w:pPr>
+      <w:r>
+        <w:rPr>
+          <w:rFonts w:ascii="微软雅黑" w:eastAsia="微软雅黑" w:hAnsi="微软雅黑" w:hint="eastAsia"/>
+          <w:b/>
+          <w:sz w:val="24"/>
+          <w:szCs w:val="24"/>
+        </w:rPr>
+        <w:t>QS世界设计艺术排名：</w:t>
+      </w:r>
+      <w:r>
+        <w:rPr>
+          <w:rFonts w:ascii="微软雅黑" w:eastAsia="微软雅黑" w:hAnsi="微软雅黑" w:hint="eastAsia"/>
+          <w:bCs/>
+          <w:sz w:val="24"/>
+          <w:szCs w:val="24"/>
+        </w:rPr>
+        <w:t>40</w:t>
+      </w:r>
+    </w:p>
+    <w:bookmarkEnd w:id="0"/>
+    <w:p>
+      <w:pPr>
+        <w:adjustRightInd w:val="0"/>
+        <w:snapToGrid w:val="0"/>
+        <w:rPr>
+          <w:rFonts w:ascii="微软雅黑" w:eastAsia="微软雅黑" w:hAnsi="微软雅黑"/>
+          <w:sz w:val="24"/>
+          <w:szCs w:val="24"/>
+        </w:rPr>
+      </w:pPr>
+      <w:r>
+        <w:rPr>
+          <w:rFonts w:ascii="微软雅黑" w:eastAsia="微软雅黑" w:hAnsi="微软雅黑" w:hint="eastAsia"/>
+          <w:b/>
+          <w:sz w:val="24"/>
+          <w:szCs w:val="24"/>
+        </w:rPr>
+        <w:t>学位：</w:t>
+      </w:r>
+      <w:r>
+        <w:rPr>
+          <w:rFonts w:ascii="微软雅黑" w:eastAsia="微软雅黑" w:hAnsi="微软雅黑"/>
+          <w:sz w:val="24"/>
+          <w:szCs w:val="24"/>
+        </w:rPr>
+        <w:t>Master of Architecture</w:t>
+      </w:r>
+    </w:p>
+    <w:p>
+      <w:pPr>
+        <w:adjustRightInd w:val="0"/>
+        <w:snapToGrid w:val="0"/>
+        <w:rPr>
+          <w:rFonts w:ascii="微软雅黑" w:eastAsia="微软雅黑" w:hAnsi="微软雅黑"/>
+          <w:b/>
+          <w:sz w:val="24"/>
+          <w:szCs w:val="24"/>
+        </w:rPr>
+      </w:pPr>
+      <w:r>
+        <w:rPr>
+          <w:rFonts w:ascii="微软雅黑" w:eastAsia="微软雅黑" w:hAnsi="微软雅黑"/>
+          <w:b/>
+          <w:sz w:val="24"/>
+          <w:szCs w:val="24"/>
+        </w:rPr>
+        <w:t>学制</w:t>
+      </w:r>
+      <w:r>
+        <w:rPr>
+          <w:rFonts w:ascii="微软雅黑" w:eastAsia="微软雅黑" w:hAnsi="微软雅黑" w:hint="eastAsia"/>
+          <w:b/>
+          <w:sz w:val="24"/>
+          <w:szCs w:val="24"/>
+        </w:rPr>
+        <w:t>：</w:t>
+      </w:r>
+      <w:r>
+        <w:rPr>
+          <w:rFonts w:ascii="微软雅黑" w:eastAsia="微软雅黑" w:hAnsi="微软雅黑"/>
+          <w:sz w:val="24"/>
+          <w:szCs w:val="24"/>
+        </w:rPr>
+        <w:t>2</w:t>
+      </w:r>
+      <w:r>
+        <w:rPr>
+          <w:rFonts w:ascii="微软雅黑" w:eastAsia="微软雅黑" w:hAnsi="微软雅黑" w:hint="eastAsia"/>
+          <w:sz w:val="24"/>
+          <w:szCs w:val="24"/>
+        </w:rPr>
+        <w:t>年</w:t>
+      </w:r>
+    </w:p>
+    <w:p>
+      <w:pPr>
+        <w:adjustRightInd w:val="0"/>
+        <w:snapToGrid w:val="0"/>
+        <w:rPr>
+          <w:rFonts w:ascii="微软雅黑" w:eastAsia="微软雅黑" w:hAnsi="微软雅黑"/>
+          <w:b/>
+          <w:sz w:val="24"/>
+          <w:szCs w:val="24"/>
+        </w:rPr>
+      </w:pPr>
+      <w:r>
+        <w:rPr>
+          <w:rFonts w:ascii="微软雅黑" w:eastAsia="微软雅黑" w:hAnsi="微软雅黑"/>
+          <w:b/>
+          <w:sz w:val="24"/>
+          <w:szCs w:val="24"/>
+        </w:rPr>
+        <w:t>费用</w:t>
+      </w:r>
+      <w:r>
+        <w:rPr>
+          <w:rFonts w:ascii="微软雅黑" w:eastAsia="微软雅黑" w:hAnsi="微软雅黑" w:hint="eastAsia"/>
+          <w:b/>
+          <w:sz w:val="24"/>
+          <w:szCs w:val="24"/>
+        </w:rPr>
+        <w:t>：</w:t>
+      </w:r>
+      <w:r>
+        <w:rPr>
+          <w:rFonts w:ascii="微软雅黑" w:eastAsia="微软雅黑" w:hAnsi="微软雅黑"/>
+          <w:sz w:val="24"/>
+          <w:szCs w:val="24"/>
+        </w:rPr>
+        <w:t>42</w:t>
+      </w:r>
+      <w:r>
+        <w:rPr>
+          <w:rFonts w:ascii="微软雅黑" w:eastAsia="微软雅黑" w:hAnsi="微软雅黑"/>
+          <w:sz w:val="24"/>
+          <w:szCs w:val="24"/>
+        </w:rPr>
+        <w:t>3</w:t>
+      </w:r>
+      <w:r>
+        <w:rPr>
+          <w:rFonts w:ascii="微软雅黑" w:eastAsia="微软雅黑" w:hAnsi="微软雅黑"/>
+          <w:sz w:val="24"/>
+          <w:szCs w:val="24"/>
+        </w:rPr>
+        <w:t>00</w:t>
+      </w:r>
+      <w:r>
+        <w:rPr>
+          <w:rFonts w:ascii="微软雅黑" w:eastAsia="微软雅黑" w:hAnsi="微软雅黑" w:hint="eastAsia"/>
+          <w:sz w:val="24"/>
+          <w:szCs w:val="24"/>
+        </w:rPr>
+        <w:t>澳元</w:t>
+      </w:r>
+      <w:r>
+        <w:rPr>
+          <w:rFonts w:ascii="微软雅黑" w:eastAsia="微软雅黑" w:hAnsi="微软雅黑" w:hint="eastAsia"/>
+          <w:sz w:val="24"/>
+          <w:szCs w:val="24"/>
+        </w:rPr>
+        <w:t>/年</w:t>
+      </w:r>
+    </w:p>
+    <w:p>
+      <w:pPr>
+        <w:adjustRightInd w:val="0"/>
+        <w:snapToGrid w:val="0"/>
+        <w:rPr>
+          <w:rFonts w:ascii="微软雅黑" w:eastAsia="微软雅黑" w:hAnsi="微软雅黑"/>
+          <w:sz w:val="24"/>
+          <w:szCs w:val="24"/>
+        </w:rPr>
+      </w:pPr>
+      <w:r>
+        <w:rPr>
+          <w:rFonts w:ascii="微软雅黑" w:eastAsia="微软雅黑" w:hAnsi="微软雅黑" w:hint="eastAsia"/>
+          <w:b/>
+          <w:sz w:val="24"/>
+          <w:szCs w:val="24"/>
+        </w:rPr>
+        <w:t>语言</w:t>
+      </w:r>
+      <w:r>
+        <w:rPr>
+          <w:rFonts w:ascii="微软雅黑" w:eastAsia="微软雅黑" w:hAnsi="微软雅黑"/>
+          <w:b/>
+          <w:sz w:val="24"/>
+          <w:szCs w:val="24"/>
+        </w:rPr>
+        <w:t>：</w:t>
+      </w:r>
+      <w:r>
+        <w:rPr>
+          <w:rFonts w:ascii="微软雅黑" w:eastAsia="微软雅黑" w:hAnsi="微软雅黑" w:hint="eastAsia"/>
+          <w:sz w:val="24"/>
+          <w:szCs w:val="24"/>
+        </w:rPr>
+        <w:t>TOEFL总分96，写19，说听读17</w:t>
+      </w:r>
+      <w:r>
+        <w:rPr>
+          <w:rFonts w:ascii="微软雅黑" w:eastAsia="微软雅黑" w:hAnsi="微软雅黑" w:hint="eastAsia"/>
+          <w:sz w:val="24"/>
+          <w:szCs w:val="24"/>
+        </w:rPr>
+        <w:t>；</w:t>
+      </w:r>
+      <w:r>
+        <w:rPr>
+          <w:rFonts w:ascii="微软雅黑" w:eastAsia="微软雅黑" w:hAnsi="微软雅黑" w:hint="eastAsia"/>
+          <w:sz w:val="24"/>
+          <w:szCs w:val="24"/>
+        </w:rPr>
+        <w:t>IELTS总分7.0，单科6.0</w:t>
+      </w:r>
+    </w:p>
+    <w:p>
+      <w:pPr>
+        <w:adjustRightInd w:val="0"/>
+        <w:snapToGrid w:val="0"/>
+        <w:rPr>
+          <w:rFonts w:eastAsia="微软雅黑" w:cstheme="minorHAnsi"/>
+          <w:b/>
+          <w:color w:val="0000FF"/>
+          <w:sz w:val="24"/>
+          <w:szCs w:val="24"/>
+        </w:rPr>
+      </w:pPr>
+      <w:r>
+        <w:rPr>
+          <w:rFonts w:ascii="微软雅黑" w:eastAsia="微软雅黑" w:hAnsi="微软雅黑" w:hint="eastAsia"/>
+          <w:b/>
+          <w:sz w:val="24"/>
+          <w:szCs w:val="24"/>
+        </w:rPr>
+        <w:t>语言课：</w:t>
+      </w:r>
+      <w:r>
+        <w:rPr>
+          <w:rFonts w:eastAsia="微软雅黑" w:cstheme="minorHAnsi"/>
+          <w:bCs/>
+          <w:color w:val="0000FF"/>
+          <w:sz w:val="24"/>
+          <w:szCs w:val="24"/>
+        </w:rPr>
+        <w:fldChar w:fldCharType="begin"/>
+      </w:r>
+      <w:r>
+        <w:rPr>
+          <w:rFonts w:eastAsia="微软雅黑" w:cstheme="minorHAnsi"/>
+          <w:bCs/>
+          <w:color w:val="0000FF"/>
+          <w:sz w:val="24"/>
+          <w:szCs w:val="24"/>
+        </w:rPr>
+        <w:instrText xml:space="preserve"> HYPERLINK "</w:instrText>
+      </w:r>
+      <w:r>
+        <w:rPr>
+          <w:rFonts w:eastAsia="微软雅黑" w:cstheme="minorHAnsi"/>
+          <w:bCs/>
+          <w:color w:val="0000FF"/>
+          <w:sz w:val="24"/>
+          <w:szCs w:val="24"/>
+        </w:rPr>
+        <w:instrText>http://sydney.edu.au/cet/future-students/find-a-course.html</w:instrText>
+      </w:r>
+      <w:r>
+        <w:rPr>
+          <w:rFonts w:eastAsia="微软雅黑" w:cstheme="minorHAnsi"/>
+          <w:bCs/>
+          <w:color w:val="0000FF"/>
+          <w:sz w:val="24"/>
+          <w:szCs w:val="24"/>
+        </w:rPr>
+        <w:instrText xml:space="preserve">" </w:instrText>
+      </w:r>
+      <w:r>
+        <w:rPr>
+          <w:rFonts w:eastAsia="微软雅黑" w:cstheme="minorHAnsi"/>
+          <w:bCs/>
+          <w:color w:val="0000FF"/>
+          <w:sz w:val="24"/>
+          <w:szCs w:val="24"/>
+        </w:rPr>
+        <w:fldChar w:fldCharType="separate"/>
+      </w:r>
+      <w:r>
+        <w:rPr>
+          <w:rStyle w:val="a7"/>
+          <w:rFonts w:eastAsia="微软雅黑" w:cstheme="minorHAnsi"/>
+          <w:bCs/>
+          <w:sz w:val="24"/>
+          <w:szCs w:val="24"/>
+        </w:rPr>
+        <w:t>http://sydney.edu.au/cet/future-students/find-a-course.html</w:t>
+      </w:r>
+      <w:r>
+        <w:rPr>
+          <w:rFonts w:eastAsia="微软雅黑" w:cstheme="minorHAnsi"/>
+          <w:bCs/>
+          <w:color w:val="0000FF"/>
+          <w:sz w:val="24"/>
+          <w:szCs w:val="24"/>
+        </w:rPr>
+        <w:fldChar w:fldCharType="end"/>
+      </w:r>
+      <w:r>
+        <w:rPr>
+          <w:rFonts w:eastAsia="微软雅黑" w:cstheme="minorHAnsi"/>
+          <w:bCs/>
+          <w:color w:val="0000FF"/>
+          <w:sz w:val="24"/>
+          <w:szCs w:val="24"/>
+        </w:rPr>
+        <w:t xml:space="preserve"> </w:t>
+      </w:r>
+    </w:p>
+    <w:p>
+      <w:pPr>
+        <w:adjustRightInd w:val="0"/>
+        <w:snapToGrid w:val="0"/>
+        <w:rPr>
+          <w:rFonts w:ascii="微软雅黑" w:eastAsia="微软雅黑" w:hAnsi="微软雅黑"/>
+          <w:b/>
+          <w:sz w:val="24"/>
+          <w:szCs w:val="24"/>
+        </w:rPr>
+      </w:pPr>
+      <w:r>
+        <w:rPr>
+          <w:rFonts w:ascii="微软雅黑" w:eastAsia="微软雅黑" w:hAnsi="微软雅黑" w:hint="eastAsia"/>
+          <w:b/>
+          <w:sz w:val="24"/>
+          <w:szCs w:val="24"/>
+        </w:rPr>
+        <w:t>申请要求：</w:t>
+      </w:r>
+      <w:r>
+        <w:rPr>
+          <w:rFonts w:eastAsia="微软雅黑" w:cstheme="minorHAnsi"/>
+          <w:bCs/>
+          <w:color w:val="0000FF"/>
+          <w:sz w:val="24"/>
+          <w:szCs w:val="24"/>
+        </w:rPr>
+        <w:fldChar w:fldCharType="begin"/>
+      </w:r>
+      <w:r>
+        <w:rPr>
+          <w:rFonts w:eastAsia="微软雅黑" w:cstheme="minorHAnsi"/>
+          <w:bCs/>
+          <w:color w:val="0000FF"/>
+          <w:sz w:val="24"/>
+          <w:szCs w:val="24"/>
+        </w:rPr>
+        <w:instrText xml:space="preserve"> HYPERLINK "</w:instrText>
+      </w:r>
+      <w:r>
+        <w:rPr>
+          <w:rFonts w:eastAsia="微软雅黑" w:cstheme="minorHAnsi"/>
+          <w:bCs/>
+          <w:color w:val="0000FF"/>
+          <w:sz w:val="24"/>
+          <w:szCs w:val="24"/>
+        </w:rPr>
+        <w:instrText>https://sydney.edu.au/courses/courses/pc/master-of-architecture.html</w:instrText>
+      </w:r>
+      <w:r>
+        <w:rPr>
+          <w:rFonts w:eastAsia="微软雅黑" w:cstheme="minorHAnsi"/>
+          <w:bCs/>
+          <w:color w:val="0000FF"/>
+          <w:sz w:val="24"/>
+          <w:szCs w:val="24"/>
+        </w:rPr>
+        <w:instrText xml:space="preserve">" </w:instrText>
+      </w:r>
+      <w:r>
+        <w:rPr>
+          <w:rFonts w:eastAsia="微软雅黑" w:cstheme="minorHAnsi"/>
+          <w:bCs/>
+          <w:color w:val="0000FF"/>
+          <w:sz w:val="24"/>
+          <w:szCs w:val="24"/>
+        </w:rPr>
+        <w:fldChar w:fldCharType="separate"/>
+      </w:r>
+      <w:r>
+        <w:rPr>
+          <w:rStyle w:val="a7"/>
+          <w:rFonts w:eastAsia="微软雅黑" w:cstheme="minorHAnsi"/>
+          <w:bCs/>
           <w:sz w:val="24"/>
           <w:szCs w:val="24"/>
         </w:rPr>
         <w:t>https://sydney.edu.au/courses/courses/pc/master-of-architecture.html</w:t>
       </w:r>
-    </w:p>
-    <w:p>
-      <w:pPr>
-        <w:adjustRightInd w:val="0"/>
-        <w:snapToGrid w:val="0"/>
-        <w:rPr>
-          <w:rFonts w:ascii="微软雅黑" w:eastAsia="微软雅黑" w:hAnsi="微软雅黑"/>
-          <w:sz w:val="24"/>
-          <w:szCs w:val="24"/>
-        </w:rPr>
-      </w:pPr>
-      <w:bookmarkStart w:id="0" w:name="OLE_LINK1"/>
-      <w:r>
-        <w:rPr>
-          <w:rFonts w:ascii="微软雅黑" w:eastAsia="微软雅黑" w:hAnsi="微软雅黑" w:hint="eastAsia"/>
-          <w:b/>
-          <w:sz w:val="24"/>
-          <w:szCs w:val="24"/>
-        </w:rPr>
-        <w:t>QS世界院校综合排名：</w:t>
-      </w:r>
-      <w:r>
-        <w:rPr>
-          <w:rFonts w:ascii="微软雅黑" w:eastAsia="微软雅黑" w:hAnsi="微软雅黑" w:hint="eastAsia"/>
-          <w:bCs/>
-          <w:sz w:val="24"/>
-          <w:szCs w:val="24"/>
-        </w:rPr>
-        <w:t>42</w:t>
-      </w:r>
-    </w:p>
-    <w:p>
-      <w:pPr>
-        <w:adjustRightInd w:val="0"/>
-        <w:snapToGrid w:val="0"/>
-        <w:rPr>
-          <w:rFonts w:ascii="微软雅黑" w:eastAsia="微软雅黑" w:hAnsi="微软雅黑"/>
-          <w:sz w:val="24"/>
-          <w:szCs w:val="24"/>
-        </w:rPr>
-      </w:pPr>
-      <w:r>
-        <w:rPr>
-          <w:rFonts w:ascii="微软雅黑" w:eastAsia="微软雅黑" w:hAnsi="微软雅黑" w:hint="eastAsia"/>
-          <w:b/>
-          <w:sz w:val="24"/>
-          <w:szCs w:val="24"/>
-        </w:rPr>
-        <w:t>QS世界设计艺术排名：</w:t>
-      </w:r>
-      <w:r>
-        <w:rPr>
-          <w:rFonts w:ascii="微软雅黑" w:eastAsia="微软雅黑" w:hAnsi="微软雅黑" w:hint="eastAsia"/>
-          <w:bCs/>
-          <w:sz w:val="24"/>
-          <w:szCs w:val="24"/>
-        </w:rPr>
-        <w:t>40</w:t>
-      </w:r>
-    </w:p>
-    <w:bookmarkEnd w:id="0"/>
-    <w:p>
-      <w:pPr>
-        <w:adjustRightInd w:val="0"/>
-        <w:snapToGrid w:val="0"/>
-        <w:rPr>
-          <w:rFonts w:ascii="微软雅黑" w:eastAsia="微软雅黑" w:hAnsi="微软雅黑"/>
-          <w:sz w:val="24"/>
-          <w:szCs w:val="24"/>
-        </w:rPr>
-      </w:pPr>
-      <w:r>
-        <w:rPr>
-          <w:rFonts w:ascii="微软雅黑" w:eastAsia="微软雅黑" w:hAnsi="微软雅黑" w:hint="eastAsia"/>
-          <w:b/>
-          <w:sz w:val="24"/>
-          <w:szCs w:val="24"/>
-        </w:rPr>
-        <w:t>学位：</w:t>
-      </w:r>
-      <w:r>
-        <w:rPr>
-          <w:rFonts w:ascii="微软雅黑" w:eastAsia="微软雅黑" w:hAnsi="微软雅黑"/>
-          <w:sz w:val="24"/>
-          <w:szCs w:val="24"/>
-        </w:rPr>
-        <w:t>Master of Architecture</w:t>
-      </w:r>
-    </w:p>
-    <w:p>
-      <w:pPr>
-        <w:adjustRightInd w:val="0"/>
-        <w:snapToGrid w:val="0"/>
-        <w:rPr>
-          <w:rFonts w:ascii="微软雅黑" w:eastAsia="微软雅黑" w:hAnsi="微软雅黑"/>
-          <w:b/>
-          <w:sz w:val="24"/>
-          <w:szCs w:val="24"/>
-        </w:rPr>
-      </w:pPr>
-      <w:r>
-        <w:rPr>
-          <w:rFonts w:ascii="微软雅黑" w:eastAsia="微软雅黑" w:hAnsi="微软雅黑"/>
-          <w:b/>
-          <w:sz w:val="24"/>
-          <w:szCs w:val="24"/>
-        </w:rPr>
-        <w:t>学制</w:t>
+      <w:r>
+        <w:rPr>
+          <w:rFonts w:eastAsia="微软雅黑" w:cstheme="minorHAnsi"/>
+          <w:bCs/>
+          <w:color w:val="0000FF"/>
+          <w:sz w:val="24"/>
+          <w:szCs w:val="24"/>
+        </w:rPr>
+        <w:fldChar w:fldCharType="end"/>
+      </w:r>
+      <w:r>
+        <w:rPr>
+          <w:rFonts w:eastAsia="微软雅黑" w:cstheme="minorHAnsi"/>
+          <w:bCs/>
+          <w:color w:val="0000FF"/>
+          <w:sz w:val="24"/>
+          <w:szCs w:val="24"/>
+        </w:rPr>
+        <w:t xml:space="preserve"> </w:t>
+      </w:r>
+    </w:p>
+    <w:p>
+      <w:pPr>
+        <w:adjustRightInd w:val="0"/>
+        <w:snapToGrid w:val="0"/>
+        <w:rPr>
+          <w:rFonts w:ascii="微软雅黑" w:eastAsia="微软雅黑" w:hAnsi="微软雅黑"/>
+          <w:b/>
+          <w:sz w:val="24"/>
+          <w:szCs w:val="24"/>
+        </w:rPr>
+      </w:pPr>
+      <w:r>
+        <w:rPr>
+          <w:rFonts w:ascii="微软雅黑" w:eastAsia="微软雅黑" w:hAnsi="微软雅黑" w:hint="eastAsia"/>
+          <w:b/>
+          <w:sz w:val="24"/>
+          <w:szCs w:val="24"/>
+        </w:rPr>
+        <w:t>申请日期：</w:t>
+      </w:r>
+      <w:r>
+        <w:rPr>
+          <w:rFonts w:ascii="微软雅黑" w:eastAsia="微软雅黑" w:hAnsi="微软雅黑"/>
+          <w:bCs/>
+          <w:sz w:val="24"/>
+          <w:szCs w:val="24"/>
+        </w:rPr>
+        <w:t>1月</w:t>
+      </w:r>
+      <w:r>
+        <w:rPr>
+          <w:rFonts w:ascii="微软雅黑" w:eastAsia="微软雅黑" w:hAnsi="微软雅黑" w:hint="eastAsia"/>
+          <w:bCs/>
+          <w:sz w:val="24"/>
+          <w:szCs w:val="24"/>
+        </w:rPr>
+        <w:t>3</w:t>
+      </w:r>
+      <w:r>
+        <w:rPr>
+          <w:rFonts w:ascii="微软雅黑" w:eastAsia="微软雅黑" w:hAnsi="微软雅黑"/>
+          <w:bCs/>
+          <w:sz w:val="24"/>
+          <w:szCs w:val="24"/>
+        </w:rPr>
+        <w:t>1日</w:t>
+      </w:r>
+      <w:r>
+        <w:rPr>
+          <w:rFonts w:ascii="微软雅黑" w:eastAsia="微软雅黑" w:hAnsi="微软雅黑" w:hint="eastAsia"/>
+          <w:bCs/>
+          <w:sz w:val="24"/>
+          <w:szCs w:val="24"/>
+        </w:rPr>
+        <w:t xml:space="preserve"> </w:t>
+      </w:r>
+      <w:r>
+        <w:rPr>
+          <w:rFonts w:ascii="微软雅黑" w:eastAsia="微软雅黑" w:hAnsi="微软雅黑"/>
+          <w:bCs/>
+          <w:sz w:val="24"/>
+          <w:szCs w:val="24"/>
+        </w:rPr>
+        <w:t>/ 6月</w:t>
+      </w:r>
+      <w:r>
+        <w:rPr>
+          <w:rFonts w:ascii="微软雅黑" w:eastAsia="微软雅黑" w:hAnsi="微软雅黑" w:hint="eastAsia"/>
+          <w:bCs/>
+          <w:sz w:val="24"/>
+          <w:szCs w:val="24"/>
+        </w:rPr>
+        <w:t>3</w:t>
+      </w:r>
+      <w:r>
+        <w:rPr>
+          <w:rFonts w:ascii="微软雅黑" w:eastAsia="微软雅黑" w:hAnsi="微软雅黑"/>
+          <w:bCs/>
+          <w:sz w:val="24"/>
+          <w:szCs w:val="24"/>
+        </w:rPr>
+        <w:t>0日</w:t>
+      </w:r>
+    </w:p>
+    <w:p>
+      <w:pPr>
+        <w:adjustRightInd w:val="0"/>
+        <w:snapToGrid w:val="0"/>
+        <w:rPr>
+          <w:rFonts w:ascii="微软雅黑" w:eastAsia="微软雅黑" w:hAnsi="微软雅黑"/>
+          <w:b/>
+          <w:sz w:val="24"/>
+          <w:szCs w:val="24"/>
+        </w:rPr>
+      </w:pPr>
+      <w:r>
+        <w:rPr>
+          <w:rFonts w:ascii="微软雅黑" w:eastAsia="微软雅黑" w:hAnsi="微软雅黑" w:hint="eastAsia"/>
+          <w:b/>
+          <w:sz w:val="24"/>
+          <w:szCs w:val="24"/>
+        </w:rPr>
+        <w:t>申请材料：</w:t>
+      </w:r>
+      <w:r>
+        <w:rPr>
+          <w:rFonts w:ascii="微软雅黑" w:eastAsia="微软雅黑" w:hAnsi="微软雅黑" w:hint="eastAsia"/>
+          <w:sz w:val="24"/>
+          <w:szCs w:val="24"/>
+        </w:rPr>
+        <w:t>个人简历+个人陈述+</w:t>
+      </w:r>
+      <w:r>
+        <w:rPr>
+          <w:rFonts w:ascii="微软雅黑" w:eastAsia="微软雅黑" w:hAnsi="微软雅黑" w:hint="eastAsia"/>
+          <w:sz w:val="24"/>
+          <w:szCs w:val="24"/>
+        </w:rPr>
+        <w:t>成绩证明</w:t>
+      </w:r>
+      <w:r>
+        <w:rPr>
+          <w:rFonts w:ascii="微软雅黑" w:eastAsia="微软雅黑" w:hAnsi="微软雅黑" w:hint="eastAsia"/>
+          <w:sz w:val="24"/>
+          <w:szCs w:val="24"/>
+        </w:rPr>
+        <w:t>+学历证明+作品集+推荐信</w:t>
+      </w:r>
+      <w:r>
+        <w:rPr>
+          <w:rFonts w:ascii="微软雅黑" w:eastAsia="微软雅黑" w:hAnsi="微软雅黑" w:hint="eastAsia"/>
+          <w:sz w:val="24"/>
+          <w:szCs w:val="24"/>
+        </w:rPr>
+        <w:t>+语言成绩</w:t>
+      </w:r>
+    </w:p>
+    <w:p>
+      <w:pPr>
+        <w:adjustRightInd w:val="0"/>
+        <w:snapToGrid w:val="0"/>
+        <w:rPr>
+          <w:rFonts w:ascii="微软雅黑" w:eastAsia="微软雅黑" w:hAnsi="微软雅黑"/>
+          <w:b/>
+          <w:sz w:val="24"/>
+          <w:szCs w:val="24"/>
+        </w:rPr>
+      </w:pPr>
+      <w:r>
+        <w:rPr>
+          <w:rFonts w:ascii="微软雅黑" w:eastAsia="微软雅黑" w:hAnsi="微软雅黑"/>
+          <w:b/>
+          <w:sz w:val="24"/>
+          <w:szCs w:val="24"/>
+        </w:rPr>
+        <w:t>作品集</w:t>
       </w:r>
       <w:r>
         <w:rPr>
@@ -1068,374 +1651,10 @@
         </w:rPr>
         <w:t>：</w:t>
       </w:r>
-      <w:r>
-        <w:rPr>
-          <w:rFonts w:ascii="微软雅黑" w:eastAsia="微软雅黑" w:hAnsi="微软雅黑"/>
-          <w:sz w:val="24"/>
-          <w:szCs w:val="24"/>
-        </w:rPr>
-        <w:t>2</w:t>
-      </w:r>
-      <w:r>
-        <w:rPr>
-          <w:rFonts w:ascii="微软雅黑" w:eastAsia="微软雅黑" w:hAnsi="微软雅黑" w:hint="eastAsia"/>
-          <w:sz w:val="24"/>
-          <w:szCs w:val="24"/>
-        </w:rPr>
-        <w:t>年</w:t>
-      </w:r>
-    </w:p>
-    <w:p>
-      <w:pPr>
-        <w:adjustRightInd w:val="0"/>
-        <w:snapToGrid w:val="0"/>
-        <w:rPr>
-          <w:rFonts w:ascii="微软雅黑" w:eastAsia="微软雅黑" w:hAnsi="微软雅黑"/>
-          <w:b/>
-          <w:sz w:val="24"/>
-          <w:szCs w:val="24"/>
-        </w:rPr>
-      </w:pPr>
-      <w:r>
-        <w:rPr>
-          <w:rFonts w:ascii="微软雅黑" w:eastAsia="微软雅黑" w:hAnsi="微软雅黑"/>
-          <w:b/>
-          <w:sz w:val="24"/>
-          <w:szCs w:val="24"/>
-        </w:rPr>
-        <w:t>费用</w:t>
-      </w:r>
-      <w:r>
-        <w:rPr>
-          <w:rFonts w:ascii="微软雅黑" w:eastAsia="微软雅黑" w:hAnsi="微软雅黑" w:hint="eastAsia"/>
-          <w:b/>
-          <w:sz w:val="24"/>
-          <w:szCs w:val="24"/>
-        </w:rPr>
-        <w:t>：</w:t>
-      </w:r>
-      <w:r>
-        <w:rPr>
-          <w:rFonts w:ascii="微软雅黑" w:eastAsia="微软雅黑" w:hAnsi="微软雅黑"/>
-          <w:sz w:val="24"/>
-          <w:szCs w:val="24"/>
-        </w:rPr>
-        <w:t>42000</w:t>
-      </w:r>
-      <w:r>
-        <w:rPr>
-          <w:rFonts w:ascii="微软雅黑" w:eastAsia="微软雅黑" w:hAnsi="微软雅黑" w:hint="eastAsia"/>
-          <w:sz w:val="24"/>
-          <w:szCs w:val="24"/>
-        </w:rPr>
-        <w:t>澳元</w:t>
-      </w:r>
-      <w:r>
-        <w:rPr>
-          <w:rFonts w:ascii="微软雅黑" w:eastAsia="微软雅黑" w:hAnsi="微软雅黑" w:hint="eastAsia"/>
-          <w:sz w:val="24"/>
-          <w:szCs w:val="24"/>
-        </w:rPr>
-        <w:t>/年</w:t>
-      </w:r>
-    </w:p>
-    <w:p>
-      <w:pPr>
-        <w:adjustRightInd w:val="0"/>
-        <w:snapToGrid w:val="0"/>
-        <w:rPr>
-          <w:rFonts w:ascii="微软雅黑" w:eastAsia="微软雅黑" w:hAnsi="微软雅黑"/>
-          <w:sz w:val="24"/>
-          <w:szCs w:val="24"/>
-        </w:rPr>
-      </w:pPr>
-      <w:r>
-        <w:rPr>
-          <w:rFonts w:ascii="微软雅黑" w:eastAsia="微软雅黑" w:hAnsi="微软雅黑" w:hint="eastAsia"/>
-          <w:b/>
-          <w:sz w:val="24"/>
-          <w:szCs w:val="24"/>
-        </w:rPr>
-        <w:t>语言</w:t>
-      </w:r>
-      <w:r>
-        <w:rPr>
-          <w:rFonts w:ascii="微软雅黑" w:eastAsia="微软雅黑" w:hAnsi="微软雅黑"/>
-          <w:b/>
-          <w:sz w:val="24"/>
-          <w:szCs w:val="24"/>
-        </w:rPr>
-        <w:t>：</w:t>
-      </w:r>
-      <w:r>
-        <w:rPr>
-          <w:rFonts w:ascii="微软雅黑" w:eastAsia="微软雅黑" w:hAnsi="微软雅黑"/>
-          <w:sz w:val="24"/>
-          <w:szCs w:val="24"/>
-        </w:rPr>
-        <w:t xml:space="preserve"> </w:t>
-      </w:r>
-      <w:r>
-        <w:rPr>
-          <w:rFonts w:ascii="微软雅黑" w:eastAsia="微软雅黑" w:hAnsi="微软雅黑" w:hint="eastAsia"/>
-          <w:sz w:val="24"/>
-          <w:szCs w:val="24"/>
-        </w:rPr>
-        <w:t>TOEFL总分96，写19，说听读17</w:t>
-      </w:r>
-    </w:p>
-    <w:p>
-      <w:pPr>
-        <w:adjustRightInd w:val="0"/>
-        <w:snapToGrid w:val="0"/>
-        <w:rPr>
-          <w:rFonts w:ascii="微软雅黑" w:eastAsia="微软雅黑" w:hAnsi="微软雅黑"/>
-          <w:sz w:val="24"/>
-          <w:szCs w:val="24"/>
-        </w:rPr>
-      </w:pPr>
-      <w:r>
-        <w:rPr>
-          <w:rFonts w:ascii="微软雅黑" w:eastAsia="微软雅黑" w:hAnsi="微软雅黑" w:hint="eastAsia"/>
-          <w:sz w:val="24"/>
-          <w:szCs w:val="24"/>
-        </w:rPr>
-        <w:t xml:space="preserve">       IELTS总分7.0，单科6.0</w:t>
-      </w:r>
-    </w:p>
-    <w:p>
-      <w:pPr>
-        <w:adjustRightInd w:val="0"/>
-        <w:snapToGrid w:val="0"/>
-        <w:rPr>
-          <w:rFonts w:eastAsia="微软雅黑" w:cstheme="minorHAnsi"/>
-          <w:b/>
-          <w:color w:val="0000FF"/>
-          <w:sz w:val="24"/>
-          <w:szCs w:val="24"/>
-        </w:rPr>
-      </w:pPr>
-      <w:r>
-        <w:rPr>
-          <w:rFonts w:ascii="微软雅黑" w:eastAsia="微软雅黑" w:hAnsi="微软雅黑" w:hint="eastAsia"/>
-          <w:b/>
-          <w:sz w:val="24"/>
-          <w:szCs w:val="24"/>
-        </w:rPr>
-        <w:t>语言课：</w:t>
-      </w:r>
-      <w:r>
-        <w:rPr>
-          <w:rFonts w:eastAsia="微软雅黑" w:cstheme="minorHAnsi"/>
-          <w:bCs/>
-          <w:color w:val="0000FF"/>
-          <w:sz w:val="24"/>
-          <w:szCs w:val="24"/>
-        </w:rPr>
-        <w:t>http://sydney.edu.au/cet/future-students/find-a-course.html</w:t>
-      </w:r>
-    </w:p>
-    <w:p>
-      <w:pPr>
-        <w:adjustRightInd w:val="0"/>
-        <w:snapToGrid w:val="0"/>
-        <w:rPr>
-          <w:rFonts w:ascii="微软雅黑" w:eastAsia="微软雅黑" w:hAnsi="微软雅黑"/>
-          <w:b/>
-          <w:sz w:val="24"/>
-          <w:szCs w:val="24"/>
-        </w:rPr>
-      </w:pPr>
-      <w:r>
-        <w:rPr>
-          <w:rFonts w:ascii="微软雅黑" w:eastAsia="微软雅黑" w:hAnsi="微软雅黑" w:hint="eastAsia"/>
-          <w:b/>
-          <w:sz w:val="24"/>
-          <w:szCs w:val="24"/>
-        </w:rPr>
-        <w:t>申请要求：</w:t>
-      </w:r>
-      <w:r>
-        <w:rPr>
-          <w:rFonts w:eastAsia="微软雅黑" w:cstheme="minorHAnsi"/>
-          <w:bCs/>
-          <w:color w:val="0000FF"/>
-          <w:sz w:val="24"/>
-          <w:szCs w:val="24"/>
-        </w:rPr>
-        <w:t>https://sydney.edu.au/courses/courses/pc/master-of-architecture.html</w:t>
-      </w:r>
-    </w:p>
-    <w:p>
-      <w:pPr>
-        <w:adjustRightInd w:val="0"/>
-        <w:snapToGrid w:val="0"/>
-        <w:rPr>
-          <w:rFonts w:ascii="微软雅黑" w:eastAsia="微软雅黑" w:hAnsi="微软雅黑"/>
-          <w:b/>
-          <w:sz w:val="24"/>
-          <w:szCs w:val="24"/>
-        </w:rPr>
-      </w:pPr>
-      <w:r>
-        <w:rPr>
-          <w:rFonts w:ascii="微软雅黑" w:eastAsia="微软雅黑" w:hAnsi="微软雅黑" w:hint="eastAsia"/>
-          <w:b/>
-          <w:sz w:val="24"/>
-          <w:szCs w:val="24"/>
-        </w:rPr>
-        <w:t>申请日期：</w:t>
-      </w:r>
-      <w:r>
-        <w:rPr>
-          <w:rFonts w:ascii="微软雅黑" w:eastAsia="微软雅黑" w:hAnsi="微软雅黑"/>
-          <w:bCs/>
-          <w:sz w:val="24"/>
-          <w:szCs w:val="24"/>
-        </w:rPr>
-        <w:t>1月</w:t>
-      </w:r>
-      <w:r>
-        <w:rPr>
-          <w:rFonts w:ascii="微软雅黑" w:eastAsia="微软雅黑" w:hAnsi="微软雅黑" w:hint="eastAsia"/>
-          <w:bCs/>
-          <w:sz w:val="24"/>
-          <w:szCs w:val="24"/>
-        </w:rPr>
-        <w:t>3</w:t>
-      </w:r>
-      <w:r>
-        <w:rPr>
-          <w:rFonts w:ascii="微软雅黑" w:eastAsia="微软雅黑" w:hAnsi="微软雅黑"/>
-          <w:bCs/>
-          <w:sz w:val="24"/>
-          <w:szCs w:val="24"/>
-        </w:rPr>
-        <w:t>1日</w:t>
-      </w:r>
-      <w:r>
-        <w:rPr>
-          <w:rFonts w:ascii="微软雅黑" w:eastAsia="微软雅黑" w:hAnsi="微软雅黑" w:hint="eastAsia"/>
-          <w:bCs/>
-          <w:sz w:val="24"/>
-          <w:szCs w:val="24"/>
-        </w:rPr>
-        <w:t xml:space="preserve"> </w:t>
-      </w:r>
-      <w:r>
-        <w:rPr>
-          <w:rFonts w:ascii="微软雅黑" w:eastAsia="微软雅黑" w:hAnsi="微软雅黑"/>
-          <w:bCs/>
-          <w:sz w:val="24"/>
-          <w:szCs w:val="24"/>
-        </w:rPr>
-        <w:t>/ 6月</w:t>
-      </w:r>
-      <w:r>
-        <w:rPr>
-          <w:rFonts w:ascii="微软雅黑" w:eastAsia="微软雅黑" w:hAnsi="微软雅黑" w:hint="eastAsia"/>
-          <w:bCs/>
-          <w:sz w:val="24"/>
-          <w:szCs w:val="24"/>
-        </w:rPr>
-        <w:t>3</w:t>
-      </w:r>
-      <w:r>
-        <w:rPr>
-          <w:rFonts w:ascii="微软雅黑" w:eastAsia="微软雅黑" w:hAnsi="微软雅黑"/>
-          <w:bCs/>
-          <w:sz w:val="24"/>
-          <w:szCs w:val="24"/>
-        </w:rPr>
-        <w:t>0日</w:t>
-      </w:r>
-    </w:p>
-    <w:p>
-      <w:pPr>
-        <w:adjustRightInd w:val="0"/>
-        <w:snapToGrid w:val="0"/>
-        <w:rPr>
-          <w:rFonts w:ascii="微软雅黑" w:eastAsia="微软雅黑" w:hAnsi="微软雅黑"/>
-          <w:b/>
-          <w:sz w:val="24"/>
-          <w:szCs w:val="24"/>
-        </w:rPr>
-      </w:pPr>
-      <w:r>
-        <w:rPr>
-          <w:rFonts w:ascii="微软雅黑" w:eastAsia="微软雅黑" w:hAnsi="微软雅黑" w:hint="eastAsia"/>
-          <w:b/>
-          <w:sz w:val="24"/>
-          <w:szCs w:val="24"/>
-        </w:rPr>
-        <w:t>申请材料：</w:t>
-      </w:r>
-      <w:r>
-        <w:rPr>
-          <w:rFonts w:ascii="微软雅黑" w:eastAsia="微软雅黑" w:hAnsi="微软雅黑" w:hint="eastAsia"/>
-          <w:sz w:val="24"/>
-          <w:szCs w:val="24"/>
-        </w:rPr>
-        <w:t>个人简历+个人陈述+</w:t>
-      </w:r>
-      <w:r>
-        <w:rPr>
-          <w:rFonts w:ascii="微软雅黑" w:eastAsia="微软雅黑" w:hAnsi="微软雅黑" w:hint="eastAsia"/>
-          <w:sz w:val="24"/>
-          <w:szCs w:val="24"/>
-        </w:rPr>
-        <w:t>成绩证明</w:t>
-      </w:r>
-      <w:r>
-        <w:rPr>
-          <w:rFonts w:ascii="微软雅黑" w:eastAsia="微软雅黑" w:hAnsi="微软雅黑" w:hint="eastAsia"/>
-          <w:sz w:val="24"/>
-          <w:szCs w:val="24"/>
-        </w:rPr>
-        <w:t>+学历证明+作品集+推荐信</w:t>
-      </w:r>
-      <w:r>
-        <w:rPr>
-          <w:rFonts w:ascii="微软雅黑" w:eastAsia="微软雅黑" w:hAnsi="微软雅黑" w:hint="eastAsia"/>
-          <w:sz w:val="24"/>
-          <w:szCs w:val="24"/>
-        </w:rPr>
-        <w:t>+语言成绩</w:t>
-      </w:r>
-    </w:p>
-    <w:p>
-      <w:pPr>
-        <w:adjustRightInd w:val="0"/>
-        <w:snapToGrid w:val="0"/>
-        <w:rPr>
-          <w:rFonts w:ascii="微软雅黑" w:eastAsia="微软雅黑" w:hAnsi="微软雅黑"/>
-          <w:b/>
-          <w:sz w:val="24"/>
-          <w:szCs w:val="24"/>
-        </w:rPr>
-      </w:pPr>
-      <w:r>
-        <w:rPr>
-          <w:rFonts w:ascii="微软雅黑" w:eastAsia="微软雅黑" w:hAnsi="微软雅黑"/>
-          <w:b/>
-          <w:sz w:val="24"/>
-          <w:szCs w:val="24"/>
-        </w:rPr>
-        <w:t>作品集</w:t>
-      </w:r>
-      <w:r>
-        <w:rPr>
-          <w:rFonts w:ascii="微软雅黑" w:eastAsia="微软雅黑" w:hAnsi="微软雅黑" w:hint="eastAsia"/>
-          <w:b/>
-          <w:sz w:val="24"/>
-          <w:szCs w:val="24"/>
-        </w:rPr>
-        <w:t>：</w:t>
-      </w:r>
-    </w:p>
-    <w:p>
-      <w:pPr>
-        <w:pStyle w:val="aa"/>
+    </w:p>
+    <w:p>
+      <w:pPr>
+        <w:pStyle w:val="a8"/>
         <w:numPr>
           <w:ilvl w:val="0"/>
           <w:numId w:val="4"/>
@@ -1460,7 +1679,7 @@
     </w:p>
     <w:p>
       <w:pPr>
-        <w:pStyle w:val="aa"/>
+        <w:pStyle w:val="a8"/>
         <w:numPr>
           <w:ilvl w:val="0"/>
           <w:numId w:val="4"/>
@@ -1485,7 +1704,7 @@
     </w:p>
     <w:p>
       <w:pPr>
-        <w:pStyle w:val="aa"/>
+        <w:pStyle w:val="a8"/>
         <w:numPr>
           <w:ilvl w:val="0"/>
           <w:numId w:val="4"/>
@@ -1549,19 +1768,28 @@
           <w:szCs w:val="24"/>
         </w:rPr>
       </w:pPr>
-      <w:hyperlink r:id="rId10" w:history="1">
+      <w:hyperlink r:id="rId15" w:history="1">
         <w:r>
           <w:rPr>
-            <w:rStyle w:val="a9"/>
+            <w:rStyle w:val="a7"/>
             <w:rFonts w:eastAsia="微软雅黑" w:cstheme="minorHAnsi"/>
-            <w:color w:val="0000FF"/>
             <w:sz w:val="24"/>
             <w:szCs w:val="24"/>
-            <w:u w:val="none"/>
           </w:rPr>
-          <w:t>https://sydney.edu.au/courses/uos-landing.html/content/courses/courses/pc/master-of-architecture.html</w:t>
+          <w:t>https://sydney.edu.au/courses/uoslanding.html/content/courses/courses/pc/master-of-architecture.html</w:t>
         </w:r>
       </w:hyperlink>
+      <w:r>
+        <w:rPr>
+          <w:rStyle w:val="a7"/>
+          <w:rFonts w:eastAsia="微软雅黑" w:cstheme="minorHAnsi"/>
+          <w:color w:val="0000FF"/>
+          <w:sz w:val="24"/>
+          <w:szCs w:val="24"/>
+          <w:u w:val="none"/>
+        </w:rPr>
+        <w:t xml:space="preserve"> </w:t>
+      </w:r>
     </w:p>
     <w:p>
       <w:pPr>
@@ -1623,10 +1851,10 @@
         </w:rPr>
         <w:t xml:space="preserve"> </w:t>
       </w:r>
-      <w:hyperlink r:id="rId11" w:history="1">
+      <w:hyperlink r:id="rId16" w:history="1">
         <w:r>
           <w:rPr>
-            <w:rStyle w:val="a8"/>
+            <w:rStyle w:val="a6"/>
             <w:rFonts w:ascii="微软雅黑" w:eastAsia="微软雅黑" w:hAnsi="微软雅黑"/>
             <w:b/>
             <w:color w:val="000000" w:themeColor="text1"/>
@@ -1638,7 +1866,7 @@
         </w:r>
         <w:r>
           <w:rPr>
-            <w:rStyle w:val="a8"/>
+            <w:rStyle w:val="a6"/>
             <w:rFonts w:ascii="微软雅黑" w:eastAsia="微软雅黑" w:hAnsi="微软雅黑" w:hint="eastAsia"/>
             <w:b/>
             <w:color w:val="000000" w:themeColor="text1"/>
@@ -1662,15 +1890,27 @@
           <w:szCs w:val="24"/>
         </w:rPr>
       </w:pPr>
-      <w:r>
-        <w:rPr>
-          <w:rFonts w:eastAsia="微软雅黑" w:cstheme="minorHAnsi"/>
-          <w:bCs/>
-          <w:color w:val="0000FF"/>
-          <w:sz w:val="24"/>
-          <w:szCs w:val="24"/>
-        </w:rPr>
-        <w:t>https://www.be.unsw.edu.au/degrees/postgraduate-coursework/master-of-architecture</w:t>
+      <w:hyperlink r:id="rId17" w:history="1">
+        <w:r>
+          <w:rPr>
+            <w:rStyle w:val="a7"/>
+            <w:rFonts w:eastAsia="微软雅黑" w:cstheme="minorHAnsi"/>
+            <w:bCs/>
+            <w:sz w:val="24"/>
+            <w:szCs w:val="24"/>
+          </w:rPr>
+          <w:t>https://www.be.unsw.edu.au/degrees/postgraduate-coursework/master-of-architecture</w:t>
+        </w:r>
+      </w:hyperlink>
+      <w:r>
+        <w:rPr>
+          <w:rFonts w:eastAsia="微软雅黑" w:cstheme="minorHAnsi"/>
+          <w:bCs/>
+          <w:color w:val="0000FF"/>
+          <w:sz w:val="24"/>
+          <w:szCs w:val="24"/>
+        </w:rPr>
+        <w:t xml:space="preserve"> </w:t>
       </w:r>
     </w:p>
     <w:p>
@@ -1937,24 +2177,21 @@
         </w:rPr>
         <w:t>TOEFL总分79</w:t>
       </w:r>
-    </w:p>
-    <w:p>
-      <w:pPr>
-        <w:adjustRightInd w:val="0"/>
-        <w:snapToGrid w:val="0"/>
-        <w:rPr>
-          <w:rFonts w:ascii="微软雅黑" w:eastAsia="微软雅黑" w:hAnsi="微软雅黑"/>
-          <w:sz w:val="24"/>
-          <w:szCs w:val="24"/>
-        </w:rPr>
-      </w:pPr>
-      <w:r>
-        <w:rPr>
-          <w:rFonts w:ascii="微软雅黑" w:eastAsia="微软雅黑" w:hAnsi="微软雅黑" w:hint="eastAsia"/>
-          <w:sz w:val="24"/>
-          <w:szCs w:val="24"/>
-        </w:rPr>
-        <w:t xml:space="preserve">      IELTS总分6.5，单科6.0</w:t>
+      <w:r>
+        <w:rPr>
+          <w:rFonts w:ascii="微软雅黑" w:eastAsia="微软雅黑" w:hAnsi="微软雅黑" w:hint="eastAsia"/>
+          <w:sz w:val="24"/>
+          <w:szCs w:val="24"/>
+        </w:rPr>
+        <w:t>；</w:t>
+      </w:r>
+      <w:r>
+        <w:rPr>
+          <w:rFonts w:ascii="微软雅黑" w:eastAsia="微软雅黑" w:hAnsi="微软雅黑" w:hint="eastAsia"/>
+          <w:sz w:val="24"/>
+          <w:szCs w:val="24"/>
+        </w:rPr>
+        <w:t>IELTS总分6.5，单科6.0</w:t>
       </w:r>
     </w:p>
     <w:p>
@@ -1985,8 +2222,78 @@
           <w:sz w:val="24"/>
           <w:szCs w:val="24"/>
         </w:rPr>
+        <w:fldChar w:fldCharType="begin"/>
+      </w:r>
+      <w:r>
+        <w:rPr>
+          <w:rFonts w:eastAsia="微软雅黑" w:cstheme="minorHAnsi"/>
+          <w:bCs/>
+          <w:color w:val="0000FF"/>
+          <w:sz w:val="24"/>
+          <w:szCs w:val="24"/>
+        </w:rPr>
+        <w:instrText xml:space="preserve"> HYPERLINK "</w:instrText>
+      </w:r>
+      <w:r>
+        <w:rPr>
+          <w:rFonts w:eastAsia="微软雅黑" w:cstheme="minorHAnsi"/>
+          <w:bCs/>
+          <w:color w:val="0000FF"/>
+          <w:sz w:val="24"/>
+          <w:szCs w:val="24"/>
+        </w:rPr>
+        <w:instrText>https://www.unswglobal.unsw.edu.au/programs-courses/english-language/</w:instrText>
+      </w:r>
+      <w:r>
+        <w:rPr>
+          <w:rFonts w:eastAsia="微软雅黑" w:cstheme="minorHAnsi"/>
+          <w:bCs/>
+          <w:color w:val="0000FF"/>
+          <w:sz w:val="24"/>
+          <w:szCs w:val="24"/>
+        </w:rPr>
+        <w:instrText xml:space="preserve">" </w:instrText>
+      </w:r>
+      <w:r>
+        <w:rPr>
+          <w:rFonts w:eastAsia="微软雅黑" w:cstheme="minorHAnsi"/>
+          <w:bCs/>
+          <w:color w:val="0000FF"/>
+          <w:sz w:val="24"/>
+          <w:szCs w:val="24"/>
+        </w:rPr>
+        <w:fldChar w:fldCharType="separate"/>
+      </w:r>
+      <w:r>
+        <w:rPr>
+          <w:rStyle w:val="a7"/>
+          <w:rFonts w:eastAsia="微软雅黑" w:cstheme="minorHAnsi"/>
+          <w:bCs/>
+          <w:sz w:val="24"/>
+          <w:szCs w:val="24"/>
+        </w:rPr>
         <w:t>https://www.unswglobal.unsw.edu.au/programs-courses/english-language/</w:t>
       </w:r>
+      <w:r>
+        <w:rPr>
+          <w:rFonts w:eastAsia="微软雅黑" w:cstheme="minorHAnsi"/>
+          <w:bCs/>
+          <w:color w:val="0000FF"/>
+          <w:sz w:val="24"/>
+          <w:szCs w:val="24"/>
+        </w:rPr>
+        <w:fldChar w:fldCharType="end"/>
+      </w:r>
+      <w:r>
+        <w:rPr>
+          <w:rFonts w:eastAsia="微软雅黑" w:cstheme="minorHAnsi"/>
+          <w:bCs/>
+          <w:color w:val="0000FF"/>
+          <w:sz w:val="24"/>
+          <w:szCs w:val="24"/>
+        </w:rPr>
+        <w:t xml:space="preserve"> </w:t>
+      </w:r>
     </w:p>
     <w:p>
       <w:pPr>
@@ -2017,15 +2324,27 @@
         </w:rPr>
         <w:t>：</w:t>
       </w:r>
-      <w:r>
-        <w:rPr>
-          <w:rFonts w:eastAsia="微软雅黑" w:cstheme="minorHAnsi"/>
-          <w:bCs/>
-          <w:color w:val="0000FF"/>
-          <w:sz w:val="24"/>
-          <w:szCs w:val="24"/>
-        </w:rPr>
-        <w:t>https://www.be.unsw.edu.au/master-landscape-architecture</w:t>
+      <w:hyperlink r:id="rId18" w:history="1">
+        <w:r>
+          <w:rPr>
+            <w:rStyle w:val="a7"/>
+            <w:rFonts w:eastAsia="微软雅黑" w:cstheme="minorHAnsi"/>
+            <w:bCs/>
+            <w:sz w:val="24"/>
+            <w:szCs w:val="24"/>
+          </w:rPr>
+          <w:t>https://www.be.unsw.edu.au/master-landscape-architecture</w:t>
+        </w:r>
+      </w:hyperlink>
+      <w:r>
+        <w:rPr>
+          <w:rFonts w:eastAsia="微软雅黑" w:cstheme="minorHAnsi"/>
+          <w:bCs/>
+          <w:color w:val="0000FF"/>
+          <w:sz w:val="24"/>
+          <w:szCs w:val="24"/>
+        </w:rPr>
+        <w:t xml:space="preserve"> </w:t>
       </w:r>
     </w:p>
     <w:p>
@@ -2084,19 +2403,15 @@
         </w:rPr>
         <w:t>月30日前申请</w:t>
       </w:r>
-    </w:p>
-    <w:p>
-      <w:pPr>
-        <w:adjustRightInd w:val="0"/>
-        <w:snapToGrid w:val="0"/>
-        <w:ind w:firstLineChars="500" w:firstLine="1200"/>
-        <w:rPr>
-          <w:rFonts w:ascii="微软雅黑" w:eastAsia="微软雅黑" w:hAnsi="微软雅黑"/>
-          <w:b/>
-          <w:sz w:val="24"/>
-          <w:szCs w:val="24"/>
-        </w:rPr>
-      </w:pPr>
+      <w:r>
+        <w:rPr>
+          <w:rFonts w:ascii="微软雅黑" w:eastAsia="微软雅黑" w:hAnsi="微软雅黑" w:hint="eastAsia"/>
+          <w:bCs/>
+          <w:sz w:val="24"/>
+          <w:szCs w:val="24"/>
+        </w:rPr>
+        <w:t>；</w:t>
+      </w:r>
       <w:r>
         <w:rPr>
           <w:rFonts w:ascii="微软雅黑" w:eastAsia="微软雅黑" w:hAnsi="微软雅黑" w:hint="eastAsia"/>
@@ -2182,7 +2497,7 @@
     </w:p>
     <w:p>
       <w:pPr>
-        <w:pStyle w:val="aa"/>
+        <w:pStyle w:val="a8"/>
         <w:numPr>
           <w:ilvl w:val="0"/>
           <w:numId w:val="5"/>
@@ -2246,14 +2561,25 @@
           <w:szCs w:val="24"/>
         </w:rPr>
       </w:pPr>
-      <w:r>
-        <w:rPr>
-          <w:rFonts w:eastAsia="微软雅黑" w:cstheme="minorHAnsi"/>
-          <w:color w:val="0000FF"/>
-          <w:sz w:val="24"/>
-          <w:szCs w:val="24"/>
-        </w:rPr>
-        <w:t>https://www.be.unsw.edu.au/master-landscape-architecture</w:t>
+      <w:hyperlink r:id="rId19" w:history="1">
+        <w:r>
+          <w:rPr>
+            <w:rStyle w:val="a7"/>
+            <w:rFonts w:eastAsia="微软雅黑" w:cstheme="minorHAnsi"/>
+            <w:sz w:val="24"/>
+            <w:szCs w:val="24"/>
+          </w:rPr>
+          <w:t>https://www.be.unsw.edu.au/master-landscape-architecture</w:t>
+        </w:r>
+      </w:hyperlink>
+      <w:r>
+        <w:rPr>
+          <w:rFonts w:eastAsia="微软雅黑" w:cstheme="minorHAnsi"/>
+          <w:color w:val="0000FF"/>
+          <w:sz w:val="24"/>
+          <w:szCs w:val="24"/>
+        </w:rPr>
+        <w:t xml:space="preserve"> </w:t>
       </w:r>
     </w:p>
     <w:p>
@@ -2318,10 +2644,10 @@
         </w:rPr>
         <w:t xml:space="preserve"> </w:t>
       </w:r>
-      <w:hyperlink r:id="rId12" w:history="1">
+      <w:hyperlink r:id="rId20" w:history="1">
         <w:r>
           <w:rPr>
-            <w:rStyle w:val="a8"/>
+            <w:rStyle w:val="a6"/>
             <w:rFonts w:ascii="微软雅黑" w:eastAsia="微软雅黑" w:hAnsi="微软雅黑"/>
             <w:b/>
             <w:color w:val="000000" w:themeColor="text1"/>
@@ -2333,7 +2659,7 @@
         </w:r>
         <w:r>
           <w:rPr>
-            <w:rStyle w:val="a8"/>
+            <w:rStyle w:val="a6"/>
             <w:rFonts w:ascii="微软雅黑" w:eastAsia="微软雅黑" w:hAnsi="微软雅黑" w:hint="eastAsia"/>
             <w:b/>
             <w:color w:val="000000" w:themeColor="text1"/>
@@ -2357,15 +2683,27 @@
           <w:szCs w:val="24"/>
         </w:rPr>
       </w:pPr>
-      <w:r>
-        <w:rPr>
-          <w:rFonts w:eastAsia="微软雅黑" w:cstheme="minorHAnsi"/>
-          <w:bCs/>
-          <w:color w:val="0000FF"/>
-          <w:sz w:val="24"/>
-          <w:szCs w:val="24"/>
-        </w:rPr>
-        <w:t>https://www.adelaide.edu.au/degree-finder/2019/march_marchcswk.html</w:t>
+      <w:hyperlink r:id="rId21" w:history="1">
+        <w:r>
+          <w:rPr>
+            <w:rStyle w:val="a7"/>
+            <w:rFonts w:eastAsia="微软雅黑" w:cstheme="minorHAnsi"/>
+            <w:bCs/>
+            <w:sz w:val="24"/>
+            <w:szCs w:val="24"/>
+          </w:rPr>
+          <w:t>https://www.adelaide.edu.au/degree-finder/2019/march_marchcswk.html</w:t>
+        </w:r>
+      </w:hyperlink>
+      <w:r>
+        <w:rPr>
+          <w:rFonts w:eastAsia="微软雅黑" w:cstheme="minorHAnsi"/>
+          <w:bCs/>
+          <w:color w:val="0000FF"/>
+          <w:sz w:val="24"/>
+          <w:szCs w:val="24"/>
+        </w:rPr>
+        <w:t xml:space="preserve"> </w:t>
       </w:r>
     </w:p>
     <w:p>
@@ -2572,7 +2910,25 @@
           <w:sz w:val="24"/>
           <w:szCs w:val="24"/>
         </w:rPr>
-        <w:t>35000</w:t>
+        <w:t>3</w:t>
+      </w:r>
+      <w:r>
+        <w:rPr>
+          <w:rFonts w:ascii="微软雅黑" w:eastAsia="微软雅黑" w:hAnsi="微软雅黑"/>
+          <w:bCs/>
+          <w:sz w:val="24"/>
+          <w:szCs w:val="24"/>
+        </w:rPr>
+        <w:t>9</w:t>
+      </w:r>
+      <w:r>
+        <w:rPr>
+          <w:rFonts w:ascii="微软雅黑" w:eastAsia="微软雅黑" w:hAnsi="微软雅黑"/>
+          <w:bCs/>
+          <w:sz w:val="24"/>
+          <w:szCs w:val="24"/>
+        </w:rPr>
+        <w:t>000</w:t>
       </w:r>
       <w:r>
         <w:rPr>
@@ -2620,24 +2976,21 @@
         </w:rPr>
         <w:t>TOEFL总分79，听读13，说18，写21</w:t>
       </w:r>
-    </w:p>
-    <w:p>
-      <w:pPr>
-        <w:adjustRightInd w:val="0"/>
-        <w:snapToGrid w:val="0"/>
-        <w:rPr>
-          <w:rFonts w:ascii="微软雅黑" w:eastAsia="微软雅黑" w:hAnsi="微软雅黑"/>
-          <w:sz w:val="24"/>
-          <w:szCs w:val="24"/>
-        </w:rPr>
-      </w:pPr>
-      <w:r>
-        <w:rPr>
-          <w:rFonts w:ascii="微软雅黑" w:eastAsia="微软雅黑" w:hAnsi="微软雅黑" w:hint="eastAsia"/>
-          <w:sz w:val="24"/>
-          <w:szCs w:val="24"/>
-        </w:rPr>
-        <w:t xml:space="preserve">      IELTS总分6.5，单科6.0</w:t>
+      <w:r>
+        <w:rPr>
+          <w:rFonts w:ascii="微软雅黑" w:eastAsia="微软雅黑" w:hAnsi="微软雅黑" w:hint="eastAsia"/>
+          <w:sz w:val="24"/>
+          <w:szCs w:val="24"/>
+        </w:rPr>
+        <w:t>；</w:t>
+      </w:r>
+      <w:r>
+        <w:rPr>
+          <w:rFonts w:ascii="微软雅黑" w:eastAsia="微软雅黑" w:hAnsi="微软雅黑" w:hint="eastAsia"/>
+          <w:sz w:val="24"/>
+          <w:szCs w:val="24"/>
+        </w:rPr>
+        <w:t>IELTS总分6.5，单科6.0</w:t>
       </w:r>
     </w:p>
     <w:p>
@@ -2668,8 +3021,78 @@
           <w:sz w:val="24"/>
           <w:szCs w:val="24"/>
         </w:rPr>
+        <w:fldChar w:fldCharType="begin"/>
+      </w:r>
+      <w:r>
+        <w:rPr>
+          <w:rFonts w:eastAsia="微软雅黑" w:cstheme="minorHAnsi"/>
+          <w:bCs/>
+          <w:color w:val="0000FF"/>
+          <w:sz w:val="24"/>
+          <w:szCs w:val="24"/>
+        </w:rPr>
+        <w:instrText xml:space="preserve"> HYPERLINK "</w:instrText>
+      </w:r>
+      <w:r>
+        <w:rPr>
+          <w:rFonts w:eastAsia="微软雅黑" w:cstheme="minorHAnsi"/>
+          <w:bCs/>
+          <w:color w:val="0000FF"/>
+          <w:sz w:val="24"/>
+          <w:szCs w:val="24"/>
+        </w:rPr>
+        <w:instrText>https://www.adelaide.edu.au/elc/courses/geap/</w:instrText>
+      </w:r>
+      <w:r>
+        <w:rPr>
+          <w:rFonts w:eastAsia="微软雅黑" w:cstheme="minorHAnsi"/>
+          <w:bCs/>
+          <w:color w:val="0000FF"/>
+          <w:sz w:val="24"/>
+          <w:szCs w:val="24"/>
+        </w:rPr>
+        <w:instrText xml:space="preserve">" </w:instrText>
+      </w:r>
+      <w:r>
+        <w:rPr>
+          <w:rFonts w:eastAsia="微软雅黑" w:cstheme="minorHAnsi"/>
+          <w:bCs/>
+          <w:color w:val="0000FF"/>
+          <w:sz w:val="24"/>
+          <w:szCs w:val="24"/>
+        </w:rPr>
+        <w:fldChar w:fldCharType="separate"/>
+      </w:r>
+      <w:r>
+        <w:rPr>
+          <w:rStyle w:val="a7"/>
+          <w:rFonts w:eastAsia="微软雅黑" w:cstheme="minorHAnsi"/>
+          <w:bCs/>
+          <w:sz w:val="24"/>
+          <w:szCs w:val="24"/>
+        </w:rPr>
         <w:t>https://www.adelaide.edu.au/elc/courses/geap/</w:t>
       </w:r>
+      <w:r>
+        <w:rPr>
+          <w:rFonts w:eastAsia="微软雅黑" w:cstheme="minorHAnsi"/>
+          <w:bCs/>
+          <w:color w:val="0000FF"/>
+          <w:sz w:val="24"/>
+          <w:szCs w:val="24"/>
+        </w:rPr>
+        <w:fldChar w:fldCharType="end"/>
+      </w:r>
+      <w:r>
+        <w:rPr>
+          <w:rFonts w:eastAsia="微软雅黑" w:cstheme="minorHAnsi"/>
+          <w:bCs/>
+          <w:color w:val="0000FF"/>
+          <w:sz w:val="24"/>
+          <w:szCs w:val="24"/>
+        </w:rPr>
+        <w:t xml:space="preserve"> </w:t>
+      </w:r>
     </w:p>
     <w:p>
       <w:pPr>
@@ -2712,15 +3135,27 @@
           <w:szCs w:val="24"/>
         </w:rPr>
       </w:pPr>
-      <w:r>
-        <w:rPr>
-          <w:rFonts w:eastAsia="微软雅黑" w:cstheme="minorHAnsi"/>
-          <w:bCs/>
-          <w:color w:val="0000FF"/>
-          <w:sz w:val="24"/>
-          <w:szCs w:val="24"/>
-        </w:rPr>
-        <w:t>https://www.adelaide.edu.au/degree-finder/2018/march_marchcswk.html#df-acc-admission</w:t>
+      <w:hyperlink r:id="rId22" w:anchor="df-acc-admission" w:history="1">
+        <w:r>
+          <w:rPr>
+            <w:rStyle w:val="a7"/>
+            <w:rFonts w:eastAsia="微软雅黑" w:cstheme="minorHAnsi"/>
+            <w:bCs/>
+            <w:sz w:val="24"/>
+            <w:szCs w:val="24"/>
+          </w:rPr>
+          <w:t>https://www.adelaide.edu.au/degree-finder/2018/march_marchcswk.html#df-acc-admission</w:t>
+        </w:r>
+      </w:hyperlink>
+      <w:r>
+        <w:rPr>
+          <w:rFonts w:eastAsia="微软雅黑" w:cstheme="minorHAnsi"/>
+          <w:bCs/>
+          <w:color w:val="0000FF"/>
+          <w:sz w:val="24"/>
+          <w:szCs w:val="24"/>
+        </w:rPr>
+        <w:t xml:space="preserve"> </w:t>
       </w:r>
     </w:p>
     <w:p>
@@ -2846,7 +3281,7 @@
     </w:p>
     <w:p>
       <w:pPr>
-        <w:pStyle w:val="aa"/>
+        <w:pStyle w:val="a8"/>
         <w:numPr>
           <w:ilvl w:val="0"/>
           <w:numId w:val="5"/>
@@ -2910,14 +3345,43 @@
           <w:szCs w:val="24"/>
         </w:rPr>
       </w:pPr>
-      <w:r>
-        <w:rPr>
-          <w:rFonts w:eastAsia="微软雅黑" w:cstheme="minorHAnsi"/>
-          <w:color w:val="0000FF"/>
-          <w:sz w:val="24"/>
-          <w:szCs w:val="24"/>
-        </w:rPr>
-        <w:t>https://www.adelaide.edu.au/degree-finder/2018/march_marchcswk.html#df-acc-degree_structure_parent</w:t>
+      <w:hyperlink r:id="rId23" w:anchor="df-acc-degree_structure_parent" w:history="1">
+        <w:r>
+          <w:rPr>
+            <w:rStyle w:val="a7"/>
+            <w:rFonts w:eastAsia="微软雅黑" w:cstheme="minorHAnsi"/>
+            <w:sz w:val="24"/>
+            <w:szCs w:val="24"/>
+          </w:rPr>
+          <w:t>https://www.adelaide.edu.au/degree-finder/2018/march_marchcswk.html#df-acc-degree_structure_pare</w:t>
+        </w:r>
+        <w:r>
+          <w:rPr>
+            <w:rStyle w:val="a7"/>
+            <w:rFonts w:eastAsia="微软雅黑" w:cstheme="minorHAnsi"/>
+            <w:sz w:val="24"/>
+            <w:szCs w:val="24"/>
+          </w:rPr>
+          <w:t>n</w:t>
+        </w:r>
+        <w:r>
+          <w:rPr>
+            <w:rStyle w:val="a7"/>
+            <w:rFonts w:eastAsia="微软雅黑" w:cstheme="minorHAnsi"/>
+            <w:sz w:val="24"/>
+            <w:szCs w:val="24"/>
+          </w:rPr>
+          <w:t>t</w:t>
+        </w:r>
+      </w:hyperlink>
+      <w:r>
+        <w:rPr>
+          <w:rFonts w:eastAsia="微软雅黑" w:cstheme="minorHAnsi"/>
+          <w:color w:val="0000FF"/>
+          <w:sz w:val="24"/>
+          <w:szCs w:val="24"/>
+        </w:rPr>
+        <w:t xml:space="preserve"> </w:t>
       </w:r>
     </w:p>
     <w:p>
@@ -2972,10 +3436,10 @@
         </w:rPr>
         <w:t xml:space="preserve"> </w:t>
       </w:r>
-      <w:hyperlink r:id="rId13" w:history="1">
+      <w:hyperlink r:id="rId24" w:history="1">
         <w:r>
           <w:rPr>
-            <w:rStyle w:val="a8"/>
+            <w:rStyle w:val="a6"/>
             <w:rFonts w:ascii="微软雅黑" w:eastAsia="微软雅黑" w:hAnsi="微软雅黑"/>
             <w:b/>
             <w:color w:val="000000" w:themeColor="text1"/>
@@ -2987,7 +3451,7 @@
         </w:r>
         <w:r>
           <w:rPr>
-            <w:rStyle w:val="a8"/>
+            <w:rStyle w:val="a6"/>
             <w:rFonts w:ascii="微软雅黑" w:eastAsia="微软雅黑" w:hAnsi="微软雅黑" w:hint="eastAsia"/>
             <w:b/>
             <w:color w:val="000000" w:themeColor="text1"/>
@@ -3011,15 +3475,27 @@
           <w:szCs w:val="24"/>
         </w:rPr>
       </w:pPr>
-      <w:r>
-        <w:rPr>
-          <w:rFonts w:eastAsia="微软雅黑" w:cstheme="minorHAnsi"/>
-          <w:bCs/>
-          <w:color w:val="0000FF"/>
-          <w:sz w:val="24"/>
-          <w:szCs w:val="24"/>
-        </w:rPr>
-        <w:t>https://www.rmit.edu.au/study-with-us/levels-of-study/postgraduate-study/masters-by-coursework/mc163</w:t>
+      <w:hyperlink r:id="rId25" w:history="1">
+        <w:r>
+          <w:rPr>
+            <w:rStyle w:val="a7"/>
+            <w:rFonts w:eastAsia="微软雅黑" w:cstheme="minorHAnsi"/>
+            <w:bCs/>
+            <w:sz w:val="24"/>
+            <w:szCs w:val="24"/>
+          </w:rPr>
+          <w:t>https://www.rmit.edu.au/study-with-us/levels-of-study/postgraduate-study/masters-by-coursework/mc163</w:t>
+        </w:r>
+      </w:hyperlink>
+      <w:r>
+        <w:rPr>
+          <w:rFonts w:eastAsia="微软雅黑" w:cstheme="minorHAnsi"/>
+          <w:bCs/>
+          <w:color w:val="0000FF"/>
+          <w:sz w:val="24"/>
+          <w:szCs w:val="24"/>
+        </w:rPr>
+        <w:t xml:space="preserve"> </w:t>
       </w:r>
     </w:p>
     <w:p>
@@ -3393,24 +3869,21 @@
         </w:rPr>
         <w:t>1</w:t>
       </w:r>
-    </w:p>
-    <w:p>
-      <w:pPr>
-        <w:adjustRightInd w:val="0"/>
-        <w:snapToGrid w:val="0"/>
-        <w:rPr>
-          <w:rFonts w:ascii="微软雅黑" w:eastAsia="微软雅黑" w:hAnsi="微软雅黑"/>
-          <w:sz w:val="24"/>
-          <w:szCs w:val="24"/>
-        </w:rPr>
-      </w:pPr>
-      <w:r>
-        <w:rPr>
-          <w:rFonts w:ascii="微软雅黑" w:eastAsia="微软雅黑" w:hAnsi="微软雅黑" w:hint="eastAsia"/>
-          <w:sz w:val="24"/>
-          <w:szCs w:val="24"/>
-        </w:rPr>
-        <w:t xml:space="preserve">      IELTS总分6.5，单科6.0</w:t>
+      <w:r>
+        <w:rPr>
+          <w:rFonts w:ascii="微软雅黑" w:eastAsia="微软雅黑" w:hAnsi="微软雅黑" w:hint="eastAsia"/>
+          <w:sz w:val="24"/>
+          <w:szCs w:val="24"/>
+        </w:rPr>
+        <w:t>；</w:t>
+      </w:r>
+      <w:r>
+        <w:rPr>
+          <w:rFonts w:ascii="微软雅黑" w:eastAsia="微软雅黑" w:hAnsi="微软雅黑" w:hint="eastAsia"/>
+          <w:sz w:val="24"/>
+          <w:szCs w:val="24"/>
+        </w:rPr>
+        <w:t>IELTS总分6.5，单科6.0</w:t>
       </w:r>
     </w:p>
     <w:p>
@@ -3441,8 +3914,78 @@
           <w:sz w:val="24"/>
           <w:szCs w:val="24"/>
         </w:rPr>
+        <w:fldChar w:fldCharType="begin"/>
+      </w:r>
+      <w:r>
+        <w:rPr>
+          <w:rFonts w:eastAsia="微软雅黑" w:cstheme="minorHAnsi"/>
+          <w:bCs/>
+          <w:color w:val="0000FF"/>
+          <w:sz w:val="24"/>
+          <w:szCs w:val="24"/>
+        </w:rPr>
+        <w:instrText xml:space="preserve"> HYPERLINK "</w:instrText>
+      </w:r>
+      <w:r>
+        <w:rPr>
+          <w:rFonts w:eastAsia="微软雅黑" w:cstheme="minorHAnsi"/>
+          <w:bCs/>
+          <w:color w:val="0000FF"/>
+          <w:sz w:val="24"/>
+          <w:szCs w:val="24"/>
+        </w:rPr>
+        <w:instrText>https://rmitenglishworldwide.com/train-with-us</w:instrText>
+      </w:r>
+      <w:r>
+        <w:rPr>
+          <w:rFonts w:eastAsia="微软雅黑" w:cstheme="minorHAnsi"/>
+          <w:bCs/>
+          <w:color w:val="0000FF"/>
+          <w:sz w:val="24"/>
+          <w:szCs w:val="24"/>
+        </w:rPr>
+        <w:instrText xml:space="preserve">" </w:instrText>
+      </w:r>
+      <w:r>
+        <w:rPr>
+          <w:rFonts w:eastAsia="微软雅黑" w:cstheme="minorHAnsi"/>
+          <w:bCs/>
+          <w:color w:val="0000FF"/>
+          <w:sz w:val="24"/>
+          <w:szCs w:val="24"/>
+        </w:rPr>
+        <w:fldChar w:fldCharType="separate"/>
+      </w:r>
+      <w:r>
+        <w:rPr>
+          <w:rStyle w:val="a7"/>
+          <w:rFonts w:eastAsia="微软雅黑" w:cstheme="minorHAnsi"/>
+          <w:bCs/>
+          <w:sz w:val="24"/>
+          <w:szCs w:val="24"/>
+        </w:rPr>
         <w:t>https://rmitenglishworldwide.com/train-with-us</w:t>
       </w:r>
+      <w:r>
+        <w:rPr>
+          <w:rFonts w:eastAsia="微软雅黑" w:cstheme="minorHAnsi"/>
+          <w:bCs/>
+          <w:color w:val="0000FF"/>
+          <w:sz w:val="24"/>
+          <w:szCs w:val="24"/>
+        </w:rPr>
+        <w:fldChar w:fldCharType="end"/>
+      </w:r>
+      <w:r>
+        <w:rPr>
+          <w:rFonts w:eastAsia="微软雅黑" w:cstheme="minorHAnsi"/>
+          <w:bCs/>
+          <w:color w:val="0000FF"/>
+          <w:sz w:val="24"/>
+          <w:szCs w:val="24"/>
+        </w:rPr>
+        <w:t xml:space="preserve"> </w:t>
+      </w:r>
     </w:p>
     <w:p>
       <w:pPr>
@@ -3477,15 +4020,27 @@
           <w:szCs w:val="24"/>
         </w:rPr>
       </w:pPr>
-      <w:r>
-        <w:rPr>
-          <w:rFonts w:eastAsia="微软雅黑" w:cstheme="minorHAnsi"/>
-          <w:bCs/>
-          <w:color w:val="0000FF"/>
-          <w:sz w:val="24"/>
-          <w:szCs w:val="24"/>
-        </w:rPr>
-        <w:t>https://www.rmit.edu.au/study-with-us/levels-of-study/postgraduate-study/masters-by-coursework/mc163</w:t>
+      <w:hyperlink r:id="rId26" w:history="1">
+        <w:r>
+          <w:rPr>
+            <w:rStyle w:val="a7"/>
+            <w:rFonts w:eastAsia="微软雅黑" w:cstheme="minorHAnsi"/>
+            <w:bCs/>
+            <w:sz w:val="24"/>
+            <w:szCs w:val="24"/>
+          </w:rPr>
+          <w:t>https://www.rmit.edu.au/study-with-us/levels-of-study/postgraduate-study/masters-by-coursework/mc163</w:t>
+        </w:r>
+      </w:hyperlink>
+      <w:r>
+        <w:rPr>
+          <w:rFonts w:eastAsia="微软雅黑" w:cstheme="minorHAnsi"/>
+          <w:bCs/>
+          <w:color w:val="0000FF"/>
+          <w:sz w:val="24"/>
+          <w:szCs w:val="24"/>
+        </w:rPr>
+        <w:t xml:space="preserve"> </w:t>
       </w:r>
     </w:p>
     <w:p>
@@ -3585,7 +4140,7 @@
     </w:p>
     <w:p>
       <w:pPr>
-        <w:pStyle w:val="aa"/>
+        <w:pStyle w:val="a8"/>
         <w:numPr>
           <w:ilvl w:val="0"/>
           <w:numId w:val="5"/>
@@ -3643,7 +4198,7 @@
     </w:p>
     <w:p>
       <w:pPr>
-        <w:pStyle w:val="aa"/>
+        <w:pStyle w:val="a8"/>
         <w:numPr>
           <w:ilvl w:val="0"/>
           <w:numId w:val="5"/>
@@ -3670,7 +4225,7 @@
     </w:p>
     <w:p>
       <w:pPr>
-        <w:pStyle w:val="aa"/>
+        <w:pStyle w:val="a8"/>
         <w:adjustRightInd w:val="0"/>
         <w:snapToGrid w:val="0"/>
         <w:ind w:left="420" w:firstLineChars="0" w:firstLine="0"/>
@@ -3693,7 +4248,7 @@
     </w:p>
     <w:p>
       <w:pPr>
-        <w:pStyle w:val="aa"/>
+        <w:pStyle w:val="a8"/>
         <w:adjustRightInd w:val="0"/>
         <w:snapToGrid w:val="0"/>
         <w:ind w:left="420" w:firstLineChars="0" w:firstLine="0"/>
@@ -3734,7 +4289,7 @@
     </w:p>
     <w:p>
       <w:pPr>
-        <w:pStyle w:val="aa"/>
+        <w:pStyle w:val="a8"/>
         <w:adjustRightInd w:val="0"/>
         <w:snapToGrid w:val="0"/>
         <w:ind w:left="420" w:firstLineChars="0" w:firstLine="0"/>
@@ -3769,7 +4324,7 @@
     </w:p>
     <w:p>
       <w:pPr>
-        <w:pStyle w:val="aa"/>
+        <w:pStyle w:val="a8"/>
         <w:numPr>
           <w:ilvl w:val="0"/>
           <w:numId w:val="5"/>
@@ -3796,7 +4351,7 @@
     </w:p>
     <w:p>
       <w:pPr>
-        <w:pStyle w:val="aa"/>
+        <w:pStyle w:val="a8"/>
         <w:adjustRightInd w:val="0"/>
         <w:snapToGrid w:val="0"/>
         <w:ind w:left="420" w:firstLineChars="0" w:firstLine="0"/>
@@ -3819,7 +4374,7 @@
     </w:p>
     <w:p>
       <w:pPr>
-        <w:pStyle w:val="aa"/>
+        <w:pStyle w:val="a8"/>
         <w:adjustRightInd w:val="0"/>
         <w:snapToGrid w:val="0"/>
         <w:ind w:left="420" w:firstLineChars="0" w:firstLine="0"/>
@@ -3842,7 +4397,7 @@
     </w:p>
     <w:p>
       <w:pPr>
-        <w:pStyle w:val="aa"/>
+        <w:pStyle w:val="a8"/>
         <w:adjustRightInd w:val="0"/>
         <w:snapToGrid w:val="0"/>
         <w:ind w:left="420" w:firstLineChars="0" w:firstLine="0"/>
@@ -3865,7 +4420,7 @@
     </w:p>
     <w:p>
       <w:pPr>
-        <w:pStyle w:val="aa"/>
+        <w:pStyle w:val="a8"/>
         <w:numPr>
           <w:ilvl w:val="0"/>
           <w:numId w:val="5"/>
@@ -3892,7 +4447,7 @@
     </w:p>
     <w:p>
       <w:pPr>
-        <w:pStyle w:val="aa"/>
+        <w:pStyle w:val="a8"/>
         <w:adjustRightInd w:val="0"/>
         <w:snapToGrid w:val="0"/>
         <w:ind w:left="420" w:firstLineChars="0" w:firstLine="0"/>
@@ -3915,7 +4470,7 @@
     </w:p>
     <w:p>
       <w:pPr>
-        <w:pStyle w:val="aa"/>
+        <w:pStyle w:val="a8"/>
         <w:adjustRightInd w:val="0"/>
         <w:snapToGrid w:val="0"/>
         <w:ind w:left="420" w:firstLineChars="0" w:firstLine="0"/>
@@ -3933,22 +4488,76 @@
           <w:sz w:val="24"/>
           <w:szCs w:val="24"/>
         </w:rPr>
-        <w:t xml:space="preserve">We will not be scoring or judging the quality of the video so you can record this </w:t>
-      </w:r>
-      <w:r>
+        <w:t>We will not be scoring or judging the quality of the video so you can record this video using your phone or other suitable devices.</w:t>
+      </w:r>
+    </w:p>
+    <w:p>
+      <w:pPr>
+        <w:pStyle w:val="a8"/>
+        <w:adjustRightInd w:val="0"/>
+        <w:snapToGrid w:val="0"/>
+        <w:ind w:left="420" w:firstLineChars="0" w:firstLine="0"/>
         <w:rPr>
           <w:rFonts w:eastAsia="微软雅黑" w:cstheme="minorHAnsi"/>
           <w:color w:val="000000" w:themeColor="text1"/>
           <w:sz w:val="24"/>
           <w:szCs w:val="24"/>
         </w:rPr>
+      </w:pPr>
+      <w:r>
+        <w:rPr>
+          <w:rFonts w:eastAsia="微软雅黑" w:cstheme="minorHAnsi"/>
+          <w:color w:val="000000" w:themeColor="text1"/>
+          <w:sz w:val="24"/>
+          <w:szCs w:val="24"/>
+        </w:rPr>
         <w:lastRenderedPageBreak/>
-        <w:t>video using your phone or other suitable devices.</w:t>
-      </w:r>
-    </w:p>
-    <w:p>
-      <w:pPr>
-        <w:pStyle w:val="aa"/>
+        <w:t xml:space="preserve">Please upload your video to an external site (e.g. Dropbox, WeTransfer, Google Drive, WeChat, Weibo, </w:t>
+      </w:r>
+      <w:proofErr w:type="spellStart"/>
+      <w:r>
+        <w:rPr>
+          <w:rFonts w:eastAsia="微软雅黑" w:cstheme="minorHAnsi"/>
+          <w:color w:val="000000" w:themeColor="text1"/>
+          <w:sz w:val="24"/>
+          <w:szCs w:val="24"/>
+        </w:rPr>
+        <w:t>Youku</w:t>
+      </w:r>
+      <w:proofErr w:type="spellEnd"/>
+      <w:r>
+        <w:rPr>
+          <w:rFonts w:eastAsia="微软雅黑" w:cstheme="minorHAnsi"/>
+          <w:color w:val="000000" w:themeColor="text1"/>
+          <w:sz w:val="24"/>
+          <w:szCs w:val="24"/>
+        </w:rPr>
+        <w:t xml:space="preserve"> or </w:t>
+      </w:r>
+      <w:proofErr w:type="spellStart"/>
+      <w:r>
+        <w:rPr>
+          <w:rFonts w:eastAsia="微软雅黑" w:cstheme="minorHAnsi"/>
+          <w:color w:val="000000" w:themeColor="text1"/>
+          <w:sz w:val="24"/>
+          <w:szCs w:val="24"/>
+        </w:rPr>
+        <w:t>Tudou</w:t>
+      </w:r>
+      <w:proofErr w:type="spellEnd"/>
+      <w:r>
+        <w:rPr>
+          <w:rFonts w:eastAsia="微软雅黑" w:cstheme="minorHAnsi"/>
+          <w:color w:val="000000" w:themeColor="text1"/>
+          <w:sz w:val="24"/>
+          <w:szCs w:val="24"/>
+        </w:rPr>
+        <w:t>).</w:t>
+      </w:r>
+    </w:p>
+    <w:p>
+      <w:pPr>
+        <w:pStyle w:val="a8"/>
         <w:adjustRightInd w:val="0"/>
         <w:snapToGrid w:val="0"/>
         <w:ind w:left="420" w:firstLineChars="0" w:firstLine="0"/>
@@ -3966,102 +4575,39 @@
           <w:sz w:val="24"/>
           <w:szCs w:val="24"/>
         </w:rPr>
-        <w:t xml:space="preserve">Please upload your video to an external site (e.g. Dropbox, WeTransfer, Google Drive, WeChat, Weibo, </w:t>
-      </w:r>
-      <w:proofErr w:type="spellStart"/>
-      <w:r>
-        <w:rPr>
-          <w:rFonts w:eastAsia="微软雅黑" w:cstheme="minorHAnsi"/>
+        <w:t>Send message via the online applicant portal with the username and password to access your video if applicable. Please use your application number as part of your username.</w:t>
+      </w:r>
+    </w:p>
+    <w:p>
+      <w:pPr>
+        <w:adjustRightInd w:val="0"/>
+        <w:snapToGrid w:val="0"/>
+        <w:rPr>
+          <w:rFonts w:ascii="微软雅黑" w:eastAsia="微软雅黑" w:hAnsi="微软雅黑"/>
+          <w:b/>
           <w:color w:val="000000" w:themeColor="text1"/>
           <w:sz w:val="24"/>
           <w:szCs w:val="24"/>
         </w:rPr>
-        <w:t>Youku</w:t>
-      </w:r>
-      <w:proofErr w:type="spellEnd"/>
-      <w:r>
-        <w:rPr>
-          <w:rFonts w:eastAsia="微软雅黑" w:cstheme="minorHAnsi"/>
+      </w:pPr>
+      <w:r>
+        <w:rPr>
+          <w:rFonts w:ascii="微软雅黑" w:eastAsia="微软雅黑" w:hAnsi="微软雅黑"/>
+          <w:b/>
           <w:color w:val="000000" w:themeColor="text1"/>
           <w:sz w:val="24"/>
           <w:szCs w:val="24"/>
         </w:rPr>
-        <w:t xml:space="preserve"> or </w:t>
-      </w:r>
-      <w:proofErr w:type="spellStart"/>
-      <w:r>
-        <w:rPr>
-          <w:rFonts w:eastAsia="微软雅黑" w:cstheme="minorHAnsi"/>
+        <w:t>课程安排</w:t>
+      </w:r>
+      <w:r>
+        <w:rPr>
+          <w:rFonts w:ascii="微软雅黑" w:eastAsia="微软雅黑" w:hAnsi="微软雅黑" w:hint="eastAsia"/>
+          <w:b/>
           <w:color w:val="000000" w:themeColor="text1"/>
           <w:sz w:val="24"/>
           <w:szCs w:val="24"/>
         </w:rPr>
-        <w:t>Tudou</w:t>
-      </w:r>
-      <w:proofErr w:type="spellEnd"/>
-      <w:r>
-        <w:rPr>
-          <w:rFonts w:eastAsia="微软雅黑" w:cstheme="minorHAnsi"/>
-          <w:color w:val="000000" w:themeColor="text1"/>
-          <w:sz w:val="24"/>
-          <w:szCs w:val="24"/>
-        </w:rPr>
-        <w:t>).</w:t>
-      </w:r>
-    </w:p>
-    <w:p>
-      <w:pPr>
-        <w:pStyle w:val="aa"/>
-        <w:adjustRightInd w:val="0"/>
-        <w:snapToGrid w:val="0"/>
-        <w:ind w:left="420" w:firstLineChars="0" w:firstLine="0"/>
-        <w:rPr>
-          <w:rFonts w:eastAsia="微软雅黑" w:cstheme="minorHAnsi"/>
-          <w:color w:val="000000" w:themeColor="text1"/>
-          <w:sz w:val="24"/>
-          <w:szCs w:val="24"/>
-        </w:rPr>
-      </w:pPr>
-      <w:r>
-        <w:rPr>
-          <w:rFonts w:eastAsia="微软雅黑" w:cstheme="minorHAnsi"/>
-          <w:color w:val="000000" w:themeColor="text1"/>
-          <w:sz w:val="24"/>
-          <w:szCs w:val="24"/>
-        </w:rPr>
-        <w:t>Send message via the online applicant portal with the username and password to access your video if applicable. Please use your application number as part of your username.</w:t>
-      </w:r>
-    </w:p>
-    <w:p>
-      <w:pPr>
-        <w:adjustRightInd w:val="0"/>
-        <w:snapToGrid w:val="0"/>
-        <w:rPr>
-          <w:rFonts w:ascii="微软雅黑" w:eastAsia="微软雅黑" w:hAnsi="微软雅黑"/>
-          <w:b/>
-          <w:color w:val="000000" w:themeColor="text1"/>
-          <w:sz w:val="24"/>
-          <w:szCs w:val="24"/>
-        </w:rPr>
-      </w:pPr>
-      <w:r>
-        <w:rPr>
-          <w:rFonts w:ascii="微软雅黑" w:eastAsia="微软雅黑" w:hAnsi="微软雅黑"/>
-          <w:b/>
-          <w:color w:val="000000" w:themeColor="text1"/>
-          <w:sz w:val="24"/>
-          <w:szCs w:val="24"/>
-        </w:rPr>
-        <w:t>课程安排</w:t>
-      </w:r>
-      <w:r>
-        <w:rPr>
-          <w:rFonts w:ascii="微软雅黑" w:eastAsia="微软雅黑" w:hAnsi="微软雅黑" w:hint="eastAsia"/>
-          <w:b/>
-          <w:color w:val="000000" w:themeColor="text1"/>
-          <w:sz w:val="24"/>
-          <w:szCs w:val="24"/>
-        </w:rPr>
         <w:t>：</w:t>
       </w:r>
     </w:p>
@@ -4076,14 +4622,25 @@
           <w:szCs w:val="24"/>
         </w:rPr>
       </w:pPr>
-      <w:r>
-        <w:rPr>
-          <w:rFonts w:eastAsia="微软雅黑" w:cstheme="minorHAnsi"/>
-          <w:color w:val="0000FF"/>
-          <w:sz w:val="24"/>
-          <w:szCs w:val="24"/>
-        </w:rPr>
-        <w:t>https://www.rmit.edu.au/study-with-us/levels-of-study/postgraduate-study/masters-by-coursework/mc163</w:t>
+      <w:hyperlink r:id="rId27" w:history="1">
+        <w:r>
+          <w:rPr>
+            <w:rStyle w:val="a7"/>
+            <w:rFonts w:eastAsia="微软雅黑" w:cstheme="minorHAnsi"/>
+            <w:sz w:val="24"/>
+            <w:szCs w:val="24"/>
+          </w:rPr>
+          <w:t>https://www.rmit.edu.au/study-with-us/levels-of-study/postgraduate-study/masters-by-coursework/mc163</w:t>
+        </w:r>
+      </w:hyperlink>
+      <w:r>
+        <w:rPr>
+          <w:rFonts w:eastAsia="微软雅黑" w:cstheme="minorHAnsi"/>
+          <w:color w:val="0000FF"/>
+          <w:sz w:val="24"/>
+          <w:szCs w:val="24"/>
+        </w:rPr>
+        <w:t xml:space="preserve"> </w:t>
       </w:r>
     </w:p>
     <w:p>
@@ -4148,10 +4705,10 @@
         </w:rPr>
         <w:t xml:space="preserve"> The </w:t>
       </w:r>
-      <w:hyperlink r:id="rId14" w:history="1">
+      <w:hyperlink r:id="rId28" w:history="1">
         <w:r>
           <w:rPr>
-            <w:rStyle w:val="a8"/>
+            <w:rStyle w:val="a6"/>
             <w:rFonts w:ascii="微软雅黑" w:eastAsia="微软雅黑" w:hAnsi="微软雅黑"/>
             <w:b/>
             <w:color w:val="000000" w:themeColor="text1"/>
@@ -4163,7 +4720,7 @@
         </w:r>
         <w:r>
           <w:rPr>
-            <w:rStyle w:val="a8"/>
+            <w:rStyle w:val="a6"/>
             <w:rFonts w:ascii="微软雅黑" w:eastAsia="微软雅黑" w:hAnsi="微软雅黑" w:hint="eastAsia"/>
             <w:b/>
             <w:color w:val="000000" w:themeColor="text1"/>
@@ -4187,15 +4744,47 @@
           <w:szCs w:val="24"/>
         </w:rPr>
       </w:pPr>
-      <w:r>
-        <w:rPr>
-          <w:rFonts w:eastAsia="微软雅黑" w:cstheme="minorHAnsi"/>
-          <w:bCs/>
-          <w:color w:val="0000FF"/>
-          <w:sz w:val="24"/>
-          <w:szCs w:val="24"/>
-        </w:rPr>
-        <w:t>https://future-students.uq.edu.au/study/program/Master-of-Architecture-5429</w:t>
+      <w:hyperlink r:id="rId29" w:history="1">
+        <w:r>
+          <w:rPr>
+            <w:rStyle w:val="a7"/>
+            <w:rFonts w:eastAsia="微软雅黑" w:cstheme="minorHAnsi"/>
+            <w:bCs/>
+            <w:sz w:val="24"/>
+            <w:szCs w:val="24"/>
+          </w:rPr>
+          <w:t>https://future-students.uq.edu.au/study/program/</w:t>
+        </w:r>
+        <w:r>
+          <w:rPr>
+            <w:rStyle w:val="a7"/>
+            <w:rFonts w:eastAsia="微软雅黑" w:cstheme="minorHAnsi"/>
+            <w:bCs/>
+            <w:sz w:val="24"/>
+            <w:szCs w:val="24"/>
+          </w:rPr>
+          <w:t>M</w:t>
+        </w:r>
+        <w:r>
+          <w:rPr>
+            <w:rStyle w:val="a7"/>
+            <w:rFonts w:eastAsia="微软雅黑" w:cstheme="minorHAnsi"/>
+            <w:bCs/>
+            <w:sz w:val="24"/>
+            <w:szCs w:val="24"/>
+          </w:rPr>
+          <w:t>aster-of-Architecture-5429</w:t>
+        </w:r>
+      </w:hyperlink>
+      <w:r>
+        <w:rPr>
+          <w:rFonts w:eastAsia="微软雅黑" w:cstheme="minorHAnsi"/>
+          <w:bCs/>
+          <w:color w:val="0000FF"/>
+          <w:sz w:val="24"/>
+          <w:szCs w:val="24"/>
+        </w:rPr>
+        <w:t xml:space="preserve"> </w:t>
       </w:r>
     </w:p>
     <w:p>
@@ -4458,24 +5047,21 @@
         </w:rPr>
         <w:t>TOEFL总分87，听读说19，写作21</w:t>
       </w:r>
-    </w:p>
-    <w:p>
-      <w:pPr>
-        <w:adjustRightInd w:val="0"/>
-        <w:snapToGrid w:val="0"/>
-        <w:rPr>
-          <w:rFonts w:ascii="微软雅黑" w:eastAsia="微软雅黑" w:hAnsi="微软雅黑"/>
-          <w:sz w:val="24"/>
-          <w:szCs w:val="24"/>
-        </w:rPr>
-      </w:pPr>
-      <w:r>
-        <w:rPr>
-          <w:rFonts w:ascii="微软雅黑" w:eastAsia="微软雅黑" w:hAnsi="微软雅黑" w:hint="eastAsia"/>
-          <w:sz w:val="24"/>
-          <w:szCs w:val="24"/>
-        </w:rPr>
-        <w:t xml:space="preserve">       IELTS总分6.5，单科6.0</w:t>
+      <w:r>
+        <w:rPr>
+          <w:rFonts w:ascii="微软雅黑" w:eastAsia="微软雅黑" w:hAnsi="微软雅黑" w:hint="eastAsia"/>
+          <w:sz w:val="24"/>
+          <w:szCs w:val="24"/>
+        </w:rPr>
+        <w:t>；</w:t>
+      </w:r>
+      <w:r>
+        <w:rPr>
+          <w:rFonts w:ascii="微软雅黑" w:eastAsia="微软雅黑" w:hAnsi="微软雅黑" w:hint="eastAsia"/>
+          <w:sz w:val="24"/>
+          <w:szCs w:val="24"/>
+        </w:rPr>
+        <w:t>IELTS总分6.5，单科6.0</w:t>
       </w:r>
     </w:p>
     <w:p>
@@ -4506,8 +5092,78 @@
           <w:sz w:val="24"/>
           <w:szCs w:val="24"/>
         </w:rPr>
+        <w:fldChar w:fldCharType="begin"/>
+      </w:r>
+      <w:r>
+        <w:rPr>
+          <w:rFonts w:eastAsia="微软雅黑" w:cstheme="minorHAnsi"/>
+          <w:bCs/>
+          <w:color w:val="0000FF"/>
+          <w:sz w:val="24"/>
+          <w:szCs w:val="24"/>
+        </w:rPr>
+        <w:instrText xml:space="preserve"> HYPERLINK "</w:instrText>
+      </w:r>
+      <w:r>
+        <w:rPr>
+          <w:rFonts w:eastAsia="微软雅黑" w:cstheme="minorHAnsi"/>
+          <w:bCs/>
+          <w:color w:val="0000FF"/>
+          <w:sz w:val="24"/>
+          <w:szCs w:val="24"/>
+        </w:rPr>
+        <w:instrText>https://icte.uq.edu.au/</w:instrText>
+      </w:r>
+      <w:r>
+        <w:rPr>
+          <w:rFonts w:eastAsia="微软雅黑" w:cstheme="minorHAnsi"/>
+          <w:bCs/>
+          <w:color w:val="0000FF"/>
+          <w:sz w:val="24"/>
+          <w:szCs w:val="24"/>
+        </w:rPr>
+        <w:instrText xml:space="preserve">" </w:instrText>
+      </w:r>
+      <w:r>
+        <w:rPr>
+          <w:rFonts w:eastAsia="微软雅黑" w:cstheme="minorHAnsi"/>
+          <w:bCs/>
+          <w:color w:val="0000FF"/>
+          <w:sz w:val="24"/>
+          <w:szCs w:val="24"/>
+        </w:rPr>
+        <w:fldChar w:fldCharType="separate"/>
+      </w:r>
+      <w:r>
+        <w:rPr>
+          <w:rStyle w:val="a7"/>
+          <w:rFonts w:eastAsia="微软雅黑" w:cstheme="minorHAnsi"/>
+          <w:bCs/>
+          <w:sz w:val="24"/>
+          <w:szCs w:val="24"/>
+        </w:rPr>
         <w:t>https://icte.uq.edu.au/</w:t>
       </w:r>
+      <w:r>
+        <w:rPr>
+          <w:rFonts w:eastAsia="微软雅黑" w:cstheme="minorHAnsi"/>
+          <w:bCs/>
+          <w:color w:val="0000FF"/>
+          <w:sz w:val="24"/>
+          <w:szCs w:val="24"/>
+        </w:rPr>
+        <w:fldChar w:fldCharType="end"/>
+      </w:r>
+      <w:r>
+        <w:rPr>
+          <w:rFonts w:eastAsia="微软雅黑" w:cstheme="minorHAnsi"/>
+          <w:bCs/>
+          <w:color w:val="0000FF"/>
+          <w:sz w:val="24"/>
+          <w:szCs w:val="24"/>
+        </w:rPr>
+        <w:t xml:space="preserve"> </w:t>
+      </w:r>
     </w:p>
     <w:p>
       <w:pPr>
@@ -4541,15 +5197,27 @@
           <w:szCs w:val="24"/>
         </w:rPr>
       </w:pPr>
-      <w:r>
-        <w:rPr>
-          <w:rFonts w:eastAsia="微软雅黑" w:cstheme="minorHAnsi"/>
-          <w:bCs/>
-          <w:color w:val="0000FF"/>
-          <w:sz w:val="24"/>
-          <w:szCs w:val="24"/>
-        </w:rPr>
-        <w:t>https://future-students.uq.edu.au/apply/postgraduate/entry-requirements</w:t>
+      <w:hyperlink r:id="rId30" w:history="1">
+        <w:r>
+          <w:rPr>
+            <w:rStyle w:val="a7"/>
+            <w:rFonts w:eastAsia="微软雅黑" w:cstheme="minorHAnsi"/>
+            <w:bCs/>
+            <w:sz w:val="24"/>
+            <w:szCs w:val="24"/>
+          </w:rPr>
+          <w:t>https://future-students.uq.edu.au/apply/postgraduate/entry-requirements</w:t>
+        </w:r>
+      </w:hyperlink>
+      <w:r>
+        <w:rPr>
+          <w:rFonts w:eastAsia="微软雅黑" w:cstheme="minorHAnsi"/>
+          <w:bCs/>
+          <w:color w:val="0000FF"/>
+          <w:sz w:val="24"/>
+          <w:szCs w:val="24"/>
+        </w:rPr>
+        <w:t xml:space="preserve"> </w:t>
       </w:r>
     </w:p>
     <w:p>
@@ -4581,26 +5249,23 @@
         </w:rPr>
         <w:t>第二学期开学-5月30日前申请</w:t>
       </w:r>
-    </w:p>
-    <w:p>
-      <w:pPr>
-        <w:adjustRightInd w:val="0"/>
-        <w:snapToGrid w:val="0"/>
-        <w:rPr>
-          <w:rFonts w:ascii="微软雅黑" w:eastAsia="微软雅黑" w:hAnsi="微软雅黑"/>
-          <w:b/>
-          <w:sz w:val="24"/>
-          <w:szCs w:val="24"/>
-        </w:rPr>
-      </w:pPr>
-      <w:r>
-        <w:rPr>
-          <w:rFonts w:ascii="微软雅黑" w:eastAsia="微软雅黑" w:hAnsi="微软雅黑" w:hint="eastAsia"/>
-          <w:bCs/>
-          <w:sz w:val="24"/>
-          <w:szCs w:val="24"/>
-        </w:rPr>
-        <w:t xml:space="preserve">          第一学期开学-11月30日前申请</w:t>
+      <w:r>
+        <w:rPr>
+          <w:rFonts w:ascii="微软雅黑" w:eastAsia="微软雅黑" w:hAnsi="微软雅黑" w:hint="eastAsia"/>
+          <w:bCs/>
+          <w:sz w:val="24"/>
+          <w:szCs w:val="24"/>
+        </w:rPr>
+        <w:t>；</w:t>
+      </w:r>
+      <w:r>
+        <w:rPr>
+          <w:rFonts w:ascii="微软雅黑" w:eastAsia="微软雅黑" w:hAnsi="微软雅黑" w:hint="eastAsia"/>
+          <w:bCs/>
+          <w:sz w:val="24"/>
+          <w:szCs w:val="24"/>
+        </w:rPr>
+        <w:t>第一学期开学-11月30日前申请</w:t>
       </w:r>
     </w:p>
     <w:p>
@@ -4745,14 +5410,25 @@
           <w:szCs w:val="24"/>
         </w:rPr>
       </w:pPr>
-      <w:r>
-        <w:rPr>
-          <w:rFonts w:eastAsia="微软雅黑" w:cstheme="minorHAnsi"/>
-          <w:color w:val="0000FF"/>
-          <w:sz w:val="24"/>
-          <w:szCs w:val="24"/>
-        </w:rPr>
-        <w:t>https://my.uq.edu.au/programs-courses/program_list.html?acad_prog=5429&amp;year=2019</w:t>
+      <w:hyperlink r:id="rId31" w:history="1">
+        <w:r>
+          <w:rPr>
+            <w:rStyle w:val="a7"/>
+            <w:rFonts w:eastAsia="微软雅黑" w:cstheme="minorHAnsi"/>
+            <w:sz w:val="24"/>
+            <w:szCs w:val="24"/>
+          </w:rPr>
+          <w:t>https://my.uq.edu.au/programs-courses/program_list.html?acad_prog=5429&amp;year=2019</w:t>
+        </w:r>
+      </w:hyperlink>
+      <w:r>
+        <w:rPr>
+          <w:rFonts w:eastAsia="微软雅黑" w:cstheme="minorHAnsi"/>
+          <w:color w:val="0000FF"/>
+          <w:sz w:val="24"/>
+          <w:szCs w:val="24"/>
+        </w:rPr>
+        <w:t xml:space="preserve"> </w:t>
       </w:r>
     </w:p>
     <w:p>
@@ -4817,10 +5493,10 @@
         </w:rPr>
         <w:t xml:space="preserve"> </w:t>
       </w:r>
-      <w:hyperlink r:id="rId15" w:history="1">
+      <w:hyperlink r:id="rId32" w:history="1">
         <w:r>
           <w:rPr>
-            <w:rStyle w:val="a8"/>
+            <w:rStyle w:val="a6"/>
             <w:rFonts w:ascii="微软雅黑" w:eastAsia="微软雅黑" w:hAnsi="微软雅黑"/>
             <w:b/>
             <w:color w:val="000000" w:themeColor="text1"/>
@@ -4832,7 +5508,7 @@
         </w:r>
         <w:r>
           <w:rPr>
-            <w:rStyle w:val="a8"/>
+            <w:rStyle w:val="a6"/>
             <w:rFonts w:ascii="微软雅黑" w:eastAsia="微软雅黑" w:hAnsi="微软雅黑" w:hint="eastAsia"/>
             <w:b/>
             <w:color w:val="000000" w:themeColor="text1"/>
@@ -4856,15 +5532,27 @@
           <w:szCs w:val="24"/>
         </w:rPr>
       </w:pPr>
-      <w:r>
-        <w:rPr>
-          <w:rFonts w:eastAsia="微软雅黑" w:cstheme="minorHAnsi"/>
-          <w:bCs/>
-          <w:color w:val="0000FF"/>
-          <w:sz w:val="24"/>
-          <w:szCs w:val="24"/>
-        </w:rPr>
-        <w:t>https://www.monash.edu/study/courses/find-a-course/2018/architecture-f6001?international=true</w:t>
+      <w:hyperlink r:id="rId33" w:history="1">
+        <w:r>
+          <w:rPr>
+            <w:rStyle w:val="a7"/>
+            <w:rFonts w:eastAsia="微软雅黑" w:cstheme="minorHAnsi"/>
+            <w:bCs/>
+            <w:sz w:val="24"/>
+            <w:szCs w:val="24"/>
+          </w:rPr>
+          <w:t>https://www.monash.edu/study/courses/find-a-course/2018/architecture-f6001?international=true</w:t>
+        </w:r>
+      </w:hyperlink>
+      <w:r>
+        <w:rPr>
+          <w:rFonts w:eastAsia="微软雅黑" w:cstheme="minorHAnsi"/>
+          <w:bCs/>
+          <w:color w:val="0000FF"/>
+          <w:sz w:val="24"/>
+          <w:szCs w:val="24"/>
+        </w:rPr>
+        <w:t xml:space="preserve"> </w:t>
       </w:r>
     </w:p>
     <w:p>
@@ -5144,24 +5832,21 @@
         </w:rPr>
         <w:t>TOEFL总分79，写21，读13，说18，听12</w:t>
       </w:r>
-    </w:p>
-    <w:p>
-      <w:pPr>
-        <w:adjustRightInd w:val="0"/>
-        <w:snapToGrid w:val="0"/>
-        <w:rPr>
-          <w:rFonts w:ascii="微软雅黑" w:eastAsia="微软雅黑" w:hAnsi="微软雅黑"/>
-          <w:sz w:val="24"/>
-          <w:szCs w:val="24"/>
-        </w:rPr>
-      </w:pPr>
-      <w:r>
-        <w:rPr>
-          <w:rFonts w:ascii="微软雅黑" w:eastAsia="微软雅黑" w:hAnsi="微软雅黑" w:hint="eastAsia"/>
-          <w:sz w:val="24"/>
-          <w:szCs w:val="24"/>
-        </w:rPr>
-        <w:t xml:space="preserve">      IELTS总分6.5，单科6.0</w:t>
+      <w:r>
+        <w:rPr>
+          <w:rFonts w:ascii="微软雅黑" w:eastAsia="微软雅黑" w:hAnsi="微软雅黑" w:hint="eastAsia"/>
+          <w:sz w:val="24"/>
+          <w:szCs w:val="24"/>
+        </w:rPr>
+        <w:t>；</w:t>
+      </w:r>
+      <w:r>
+        <w:rPr>
+          <w:rFonts w:ascii="微软雅黑" w:eastAsia="微软雅黑" w:hAnsi="微软雅黑" w:hint="eastAsia"/>
+          <w:sz w:val="24"/>
+          <w:szCs w:val="24"/>
+        </w:rPr>
+        <w:t>IELTS总分6.5，单科6.0</w:t>
       </w:r>
     </w:p>
     <w:p>
@@ -5197,15 +5882,27 @@
           <w:szCs w:val="24"/>
         </w:rPr>
       </w:pPr>
-      <w:r>
-        <w:rPr>
-          <w:rFonts w:eastAsia="微软雅黑" w:cstheme="minorHAnsi"/>
-          <w:bCs/>
-          <w:color w:val="0000FF"/>
-          <w:sz w:val="24"/>
-          <w:szCs w:val="24"/>
-        </w:rPr>
-        <w:t>https://www.monashcollege.edu.au/courses/english?_ga=2.27685630.31348097.1552965959-170075504.1550210458</w:t>
+      <w:hyperlink r:id="rId34" w:history="1">
+        <w:r>
+          <w:rPr>
+            <w:rStyle w:val="a7"/>
+            <w:rFonts w:eastAsia="微软雅黑" w:cstheme="minorHAnsi"/>
+            <w:bCs/>
+            <w:sz w:val="24"/>
+            <w:szCs w:val="24"/>
+          </w:rPr>
+          <w:t>https://www.monashcollege.edu.au/courses/english?_ga=2.27685630.31348097.1552965959-170075504.1550210458</w:t>
+        </w:r>
+      </w:hyperlink>
+      <w:r>
+        <w:rPr>
+          <w:rFonts w:eastAsia="微软雅黑" w:cstheme="minorHAnsi"/>
+          <w:bCs/>
+          <w:color w:val="0000FF"/>
+          <w:sz w:val="24"/>
+          <w:szCs w:val="24"/>
+        </w:rPr>
+        <w:t xml:space="preserve"> </w:t>
       </w:r>
     </w:p>
     <w:p>
@@ -5241,15 +5938,27 @@
           <w:szCs w:val="24"/>
         </w:rPr>
       </w:pPr>
-      <w:r>
-        <w:rPr>
-          <w:rFonts w:eastAsia="微软雅黑" w:cstheme="minorHAnsi"/>
-          <w:bCs/>
-          <w:color w:val="0000FF"/>
-          <w:sz w:val="24"/>
-          <w:szCs w:val="24"/>
-        </w:rPr>
-        <w:t>https://www.monash.edu/study/courses/find-a-course/2019/architecture-f6001?international=true#entry-requirements-2</w:t>
+      <w:hyperlink r:id="rId35" w:anchor="entry-requirements-2" w:history="1">
+        <w:r>
+          <w:rPr>
+            <w:rStyle w:val="a7"/>
+            <w:rFonts w:eastAsia="微软雅黑" w:cstheme="minorHAnsi"/>
+            <w:bCs/>
+            <w:sz w:val="24"/>
+            <w:szCs w:val="24"/>
+          </w:rPr>
+          <w:t>https://www.monash.edu/study/courses/find-a-course/2019/architecture-f6001?international=true#entry-requirements-2</w:t>
+        </w:r>
+      </w:hyperlink>
+      <w:r>
+        <w:rPr>
+          <w:rFonts w:eastAsia="微软雅黑" w:cstheme="minorHAnsi"/>
+          <w:bCs/>
+          <w:color w:val="0000FF"/>
+          <w:sz w:val="24"/>
+          <w:szCs w:val="24"/>
+        </w:rPr>
+        <w:t xml:space="preserve"> </w:t>
       </w:r>
     </w:p>
     <w:p>
@@ -5393,7 +6102,7 @@
     </w:p>
     <w:p>
       <w:pPr>
-        <w:pStyle w:val="aa"/>
+        <w:pStyle w:val="a8"/>
         <w:numPr>
           <w:ilvl w:val="0"/>
           <w:numId w:val="5"/>
@@ -5457,14 +6166,25 @@
           <w:szCs w:val="24"/>
         </w:rPr>
       </w:pPr>
-      <w:r>
-        <w:rPr>
-          <w:rFonts w:eastAsia="微软雅黑" w:cstheme="minorHAnsi"/>
-          <w:color w:val="0000FF"/>
-          <w:sz w:val="24"/>
-          <w:szCs w:val="24"/>
-        </w:rPr>
-        <w:t>https://www.monash.edu/study/courses/find-a-course/2018/architecture-f6001?international=true#course-structure-3</w:t>
+      <w:hyperlink r:id="rId36" w:anchor="course-structure-3" w:history="1">
+        <w:r>
+          <w:rPr>
+            <w:rStyle w:val="a7"/>
+            <w:rFonts w:eastAsia="微软雅黑" w:cstheme="minorHAnsi"/>
+            <w:sz w:val="24"/>
+            <w:szCs w:val="24"/>
+          </w:rPr>
+          <w:t>https://www.monash.edu/study/courses/find-a-course/2018/architecture-f6001?international=true#course-structure-3</w:t>
+        </w:r>
+      </w:hyperlink>
+      <w:r>
+        <w:rPr>
+          <w:rFonts w:eastAsia="微软雅黑" w:cstheme="minorHAnsi"/>
+          <w:color w:val="0000FF"/>
+          <w:sz w:val="24"/>
+          <w:szCs w:val="24"/>
+        </w:rPr>
+        <w:t xml:space="preserve"> </w:t>
       </w:r>
     </w:p>
     <w:p>
@@ -5529,10 +6249,10 @@
         </w:rPr>
         <w:t xml:space="preserve"> </w:t>
       </w:r>
-      <w:hyperlink r:id="rId16" w:history="1">
+      <w:hyperlink r:id="rId37" w:history="1">
         <w:r>
           <w:rPr>
-            <w:rStyle w:val="a8"/>
+            <w:rStyle w:val="a6"/>
             <w:rFonts w:ascii="微软雅黑" w:eastAsia="微软雅黑" w:hAnsi="微软雅黑"/>
             <w:b/>
             <w:color w:val="000000" w:themeColor="text1"/>
@@ -5545,7 +6265,7 @@
         <w:bookmarkStart w:id="2" w:name="OLE_LINK3"/>
         <w:r>
           <w:rPr>
-            <w:rStyle w:val="a8"/>
+            <w:rStyle w:val="a6"/>
             <w:rFonts w:ascii="微软雅黑" w:eastAsia="微软雅黑" w:hAnsi="微软雅黑"/>
             <w:b/>
             <w:color w:val="000000" w:themeColor="text1"/>
@@ -5557,7 +6277,7 @@
         </w:r>
         <w:r>
           <w:rPr>
-            <w:rStyle w:val="a8"/>
+            <w:rStyle w:val="a6"/>
             <w:rFonts w:ascii="微软雅黑" w:eastAsia="微软雅黑" w:hAnsi="微软雅黑" w:hint="eastAsia"/>
             <w:b/>
             <w:color w:val="000000" w:themeColor="text1"/>
@@ -5570,7 +6290,7 @@
         <w:bookmarkEnd w:id="2"/>
         <w:r>
           <w:rPr>
-            <w:rStyle w:val="a8"/>
+            <w:rStyle w:val="a6"/>
             <w:rFonts w:ascii="微软雅黑" w:eastAsia="微软雅黑" w:hAnsi="微软雅黑" w:hint="eastAsia"/>
             <w:b/>
             <w:color w:val="000000" w:themeColor="text1"/>
@@ -5594,15 +6314,27 @@
           <w:szCs w:val="24"/>
         </w:rPr>
       </w:pPr>
-      <w:r>
-        <w:rPr>
-          <w:rFonts w:eastAsia="微软雅黑" w:cstheme="minorHAnsi"/>
-          <w:bCs/>
-          <w:color w:val="0000FF"/>
-          <w:sz w:val="24"/>
-          <w:szCs w:val="24"/>
-        </w:rPr>
-        <w:t>https://study.uwa.edu.au/courses/master-of-architecture</w:t>
+      <w:hyperlink r:id="rId38" w:history="1">
+        <w:r>
+          <w:rPr>
+            <w:rStyle w:val="a7"/>
+            <w:rFonts w:eastAsia="微软雅黑" w:cstheme="minorHAnsi"/>
+            <w:bCs/>
+            <w:sz w:val="24"/>
+            <w:szCs w:val="24"/>
+          </w:rPr>
+          <w:t>https://study.uwa.edu.au/courses/master-of-architecture</w:t>
+        </w:r>
+      </w:hyperlink>
+      <w:r>
+        <w:rPr>
+          <w:rFonts w:eastAsia="微软雅黑" w:cstheme="minorHAnsi"/>
+          <w:bCs/>
+          <w:color w:val="0000FF"/>
+          <w:sz w:val="24"/>
+          <w:szCs w:val="24"/>
+        </w:rPr>
+        <w:t xml:space="preserve"> </w:t>
       </w:r>
     </w:p>
     <w:p>
@@ -5858,24 +6590,23 @@
         </w:rPr>
         <w:t>TOEFL总分82，写22，读18，说20，听20</w:t>
       </w:r>
-    </w:p>
-    <w:p>
-      <w:pPr>
-        <w:adjustRightInd w:val="0"/>
-        <w:snapToGrid w:val="0"/>
-        <w:rPr>
-          <w:rFonts w:ascii="微软雅黑" w:eastAsia="微软雅黑" w:hAnsi="微软雅黑"/>
-          <w:sz w:val="24"/>
-          <w:szCs w:val="24"/>
-        </w:rPr>
-      </w:pPr>
-      <w:r>
-        <w:rPr>
-          <w:rFonts w:ascii="微软雅黑" w:eastAsia="微软雅黑" w:hAnsi="微软雅黑" w:hint="eastAsia"/>
-          <w:sz w:val="24"/>
-          <w:szCs w:val="24"/>
-        </w:rPr>
-        <w:t xml:space="preserve">      IELTS总分6.5，单科6.0</w:t>
+      <w:r>
+        <w:rPr>
+          <w:rFonts w:ascii="微软雅黑" w:eastAsia="微软雅黑" w:hAnsi="微软雅黑" w:hint="eastAsia"/>
+          <w:sz w:val="24"/>
+          <w:szCs w:val="24"/>
+        </w:rPr>
+        <w:t>；</w:t>
+      </w:r>
+      <w:bookmarkStart w:id="3" w:name="_GoBack"/>
+      <w:bookmarkEnd w:id="3"/>
+      <w:r>
+        <w:rPr>
+          <w:rFonts w:ascii="微软雅黑" w:eastAsia="微软雅黑" w:hAnsi="微软雅黑" w:hint="eastAsia"/>
+          <w:sz w:val="24"/>
+          <w:szCs w:val="24"/>
+        </w:rPr>
+        <w:t>IELTS总分6.5，单科6.0</w:t>
       </w:r>
     </w:p>
     <w:p>
@@ -5906,8 +6637,78 @@
           <w:sz w:val="24"/>
           <w:szCs w:val="24"/>
         </w:rPr>
+        <w:fldChar w:fldCharType="begin"/>
+      </w:r>
+      <w:r>
+        <w:rPr>
+          <w:rFonts w:eastAsia="微软雅黑" w:cstheme="minorHAnsi"/>
+          <w:bCs/>
+          <w:color w:val="0000FF"/>
+          <w:sz w:val="24"/>
+          <w:szCs w:val="24"/>
+        </w:rPr>
+        <w:instrText xml:space="preserve"> HYPERLINK "</w:instrText>
+      </w:r>
+      <w:r>
+        <w:rPr>
+          <w:rFonts w:eastAsia="微软雅黑" w:cstheme="minorHAnsi"/>
+          <w:bCs/>
+          <w:color w:val="0000FF"/>
+          <w:sz w:val="24"/>
+          <w:szCs w:val="24"/>
+        </w:rPr>
+        <w:instrText>https://www.celt.uwa.edu.au/courses/pathways</w:instrText>
+      </w:r>
+      <w:r>
+        <w:rPr>
+          <w:rFonts w:eastAsia="微软雅黑" w:cstheme="minorHAnsi"/>
+          <w:bCs/>
+          <w:color w:val="0000FF"/>
+          <w:sz w:val="24"/>
+          <w:szCs w:val="24"/>
+        </w:rPr>
+        <w:instrText xml:space="preserve">" </w:instrText>
+      </w:r>
+      <w:r>
+        <w:rPr>
+          <w:rFonts w:eastAsia="微软雅黑" w:cstheme="minorHAnsi"/>
+          <w:bCs/>
+          <w:color w:val="0000FF"/>
+          <w:sz w:val="24"/>
+          <w:szCs w:val="24"/>
+        </w:rPr>
+        <w:fldChar w:fldCharType="separate"/>
+      </w:r>
+      <w:r>
+        <w:rPr>
+          <w:rStyle w:val="a7"/>
+          <w:rFonts w:eastAsia="微软雅黑" w:cstheme="minorHAnsi"/>
+          <w:bCs/>
+          <w:sz w:val="24"/>
+          <w:szCs w:val="24"/>
+        </w:rPr>
         <w:t>https://www.celt.uwa.edu.au/courses/pathways</w:t>
       </w:r>
+      <w:r>
+        <w:rPr>
+          <w:rFonts w:eastAsia="微软雅黑" w:cstheme="minorHAnsi"/>
+          <w:bCs/>
+          <w:color w:val="0000FF"/>
+          <w:sz w:val="24"/>
+          <w:szCs w:val="24"/>
+        </w:rPr>
+        <w:fldChar w:fldCharType="end"/>
+      </w:r>
+      <w:r>
+        <w:rPr>
+          <w:rFonts w:eastAsia="微软雅黑" w:cstheme="minorHAnsi"/>
+          <w:bCs/>
+          <w:color w:val="0000FF"/>
+          <w:sz w:val="24"/>
+          <w:szCs w:val="24"/>
+        </w:rPr>
+        <w:t xml:space="preserve"> </w:t>
+      </w:r>
     </w:p>
     <w:p>
       <w:pPr>
@@ -5942,15 +6743,27 @@
           <w:szCs w:val="24"/>
         </w:rPr>
       </w:pPr>
-      <w:r>
-        <w:rPr>
-          <w:rFonts w:eastAsia="微软雅黑" w:cstheme="minorHAnsi"/>
-          <w:bCs/>
-          <w:color w:val="0000FF"/>
-          <w:sz w:val="24"/>
-          <w:szCs w:val="24"/>
-        </w:rPr>
-        <w:t>https://study.uwa.edu.au/courses/master-of-architecture#admission-requirements</w:t>
+      <w:hyperlink r:id="rId39" w:anchor="admission-requirements" w:history="1">
+        <w:r>
+          <w:rPr>
+            <w:rStyle w:val="a7"/>
+            <w:rFonts w:eastAsia="微软雅黑" w:cstheme="minorHAnsi"/>
+            <w:bCs/>
+            <w:sz w:val="24"/>
+            <w:szCs w:val="24"/>
+          </w:rPr>
+          <w:t>https://study.uwa.edu.au/courses/master-of-architecture#admission-requirements</w:t>
+        </w:r>
+      </w:hyperlink>
+      <w:r>
+        <w:rPr>
+          <w:rFonts w:eastAsia="微软雅黑" w:cstheme="minorHAnsi"/>
+          <w:bCs/>
+          <w:color w:val="0000FF"/>
+          <w:sz w:val="24"/>
+          <w:szCs w:val="24"/>
+        </w:rPr>
+        <w:t xml:space="preserve"> </w:t>
       </w:r>
     </w:p>
     <w:p>
@@ -6125,14 +6938,25 @@
           <w:szCs w:val="24"/>
         </w:rPr>
       </w:pPr>
-      <w:r>
-        <w:rPr>
-          <w:rFonts w:eastAsia="微软雅黑" w:cstheme="minorHAnsi"/>
-          <w:color w:val="0000FF"/>
-          <w:sz w:val="24"/>
-          <w:szCs w:val="24"/>
-        </w:rPr>
-        <w:t>https://study.uwa.edu.au/courses/master-of-architecture#1be59da3-531f-4e06-80e2-a4ab442ab355</w:t>
+      <w:hyperlink r:id="rId40" w:anchor="1be59da3-531f-4e06-80e2-a4ab442ab355" w:history="1">
+        <w:r>
+          <w:rPr>
+            <w:rStyle w:val="a7"/>
+            <w:rFonts w:eastAsia="微软雅黑" w:cstheme="minorHAnsi"/>
+            <w:sz w:val="24"/>
+            <w:szCs w:val="24"/>
+          </w:rPr>
+          <w:t>https://study.uwa.edu.au/courses/master-of-architecture#1be59da3-531f-4e06-80e2-a4ab442ab355</w:t>
+        </w:r>
+      </w:hyperlink>
+      <w:r>
+        <w:rPr>
+          <w:rFonts w:eastAsia="微软雅黑" w:cstheme="minorHAnsi"/>
+          <w:color w:val="0000FF"/>
+          <w:sz w:val="24"/>
+          <w:szCs w:val="24"/>
+        </w:rPr>
+        <w:t xml:space="preserve"> </w:t>
       </w:r>
     </w:p>
     <w:p>
@@ -6197,10 +7021,10 @@
         </w:rPr>
         <w:t xml:space="preserve"> </w:t>
       </w:r>
-      <w:hyperlink r:id="rId17" w:history="1">
+      <w:hyperlink r:id="rId41" w:history="1">
         <w:r>
           <w:rPr>
-            <w:rStyle w:val="a8"/>
+            <w:rStyle w:val="a6"/>
             <w:rFonts w:ascii="微软雅黑" w:eastAsia="微软雅黑" w:hAnsi="微软雅黑"/>
             <w:b/>
             <w:color w:val="000000" w:themeColor="text1"/>
@@ -6212,7 +7036,7 @@
         </w:r>
         <w:r>
           <w:rPr>
-            <w:rStyle w:val="a8"/>
+            <w:rStyle w:val="a6"/>
             <w:rFonts w:ascii="微软雅黑" w:eastAsia="微软雅黑" w:hAnsi="微软雅黑" w:hint="eastAsia"/>
             <w:b/>
             <w:color w:val="000000" w:themeColor="text1"/>
@@ -6236,15 +7060,27 @@
           <w:szCs w:val="24"/>
         </w:rPr>
       </w:pPr>
-      <w:r>
-        <w:rPr>
-          <w:rFonts w:eastAsia="微软雅黑" w:cstheme="minorHAnsi"/>
-          <w:bCs/>
-          <w:color w:val="0000FF"/>
-          <w:sz w:val="24"/>
-          <w:szCs w:val="24"/>
-        </w:rPr>
-        <w:t>https://www.uts.edu.au/future-students/find-a-course/master-architecture</w:t>
+      <w:hyperlink r:id="rId42" w:history="1">
+        <w:r>
+          <w:rPr>
+            <w:rStyle w:val="a7"/>
+            <w:rFonts w:eastAsia="微软雅黑" w:cstheme="minorHAnsi"/>
+            <w:bCs/>
+            <w:sz w:val="24"/>
+            <w:szCs w:val="24"/>
+          </w:rPr>
+          <w:t>https://www.uts.edu.au/future-students/find-a-course/master-architecture</w:t>
+        </w:r>
+      </w:hyperlink>
+      <w:r>
+        <w:rPr>
+          <w:rFonts w:eastAsia="微软雅黑" w:cstheme="minorHAnsi"/>
+          <w:bCs/>
+          <w:color w:val="0000FF"/>
+          <w:sz w:val="24"/>
+          <w:szCs w:val="24"/>
+        </w:rPr>
+        <w:t xml:space="preserve"> </w:t>
       </w:r>
     </w:p>
     <w:p>
@@ -6352,8 +7188,6 @@
           <w:szCs w:val="24"/>
         </w:rPr>
       </w:pPr>
-      <w:bookmarkStart w:id="3" w:name="_GoBack"/>
-      <w:bookmarkEnd w:id="3"/>
       <w:r>
         <w:rPr>
           <w:rFonts w:ascii="微软雅黑" w:eastAsia="微软雅黑" w:hAnsi="微软雅黑" w:hint="eastAsia"/>
@@ -6550,8 +7384,78 @@
           <w:sz w:val="24"/>
           <w:szCs w:val="24"/>
         </w:rPr>
+        <w:fldChar w:fldCharType="begin"/>
+      </w:r>
+      <w:r>
+        <w:rPr>
+          <w:rFonts w:eastAsia="微软雅黑" w:cstheme="minorHAnsi"/>
+          <w:bCs/>
+          <w:color w:val="0000FF"/>
+          <w:sz w:val="24"/>
+          <w:szCs w:val="24"/>
+        </w:rPr>
+        <w:instrText xml:space="preserve"> HYPERLINK "</w:instrText>
+      </w:r>
+      <w:r>
+        <w:rPr>
+          <w:rFonts w:eastAsia="微软雅黑" w:cstheme="minorHAnsi"/>
+          <w:bCs/>
+          <w:color w:val="0000FF"/>
+          <w:sz w:val="24"/>
+          <w:szCs w:val="24"/>
+        </w:rPr>
+        <w:instrText>https://www.lib.uts.edu.au/help/english-language</w:instrText>
+      </w:r>
+      <w:r>
+        <w:rPr>
+          <w:rFonts w:eastAsia="微软雅黑" w:cstheme="minorHAnsi"/>
+          <w:bCs/>
+          <w:color w:val="0000FF"/>
+          <w:sz w:val="24"/>
+          <w:szCs w:val="24"/>
+        </w:rPr>
+        <w:instrText xml:space="preserve">" </w:instrText>
+      </w:r>
+      <w:r>
+        <w:rPr>
+          <w:rFonts w:eastAsia="微软雅黑" w:cstheme="minorHAnsi"/>
+          <w:bCs/>
+          <w:color w:val="0000FF"/>
+          <w:sz w:val="24"/>
+          <w:szCs w:val="24"/>
+        </w:rPr>
+        <w:fldChar w:fldCharType="separate"/>
+      </w:r>
+      <w:r>
+        <w:rPr>
+          <w:rStyle w:val="a7"/>
+          <w:rFonts w:eastAsia="微软雅黑" w:cstheme="minorHAnsi"/>
+          <w:bCs/>
+          <w:sz w:val="24"/>
+          <w:szCs w:val="24"/>
+        </w:rPr>
         <w:t>https://www.lib.uts.edu.au/help/english-language</w:t>
       </w:r>
+      <w:r>
+        <w:rPr>
+          <w:rFonts w:eastAsia="微软雅黑" w:cstheme="minorHAnsi"/>
+          <w:bCs/>
+          <w:color w:val="0000FF"/>
+          <w:sz w:val="24"/>
+          <w:szCs w:val="24"/>
+        </w:rPr>
+        <w:fldChar w:fldCharType="end"/>
+      </w:r>
+      <w:r>
+        <w:rPr>
+          <w:rFonts w:eastAsia="微软雅黑" w:cstheme="minorHAnsi"/>
+          <w:bCs/>
+          <w:color w:val="0000FF"/>
+          <w:sz w:val="24"/>
+          <w:szCs w:val="24"/>
+        </w:rPr>
+        <w:t xml:space="preserve"> </w:t>
+      </w:r>
     </w:p>
     <w:p>
       <w:pPr>
@@ -6585,15 +7489,27 @@
           <w:szCs w:val="24"/>
         </w:rPr>
       </w:pPr>
-      <w:r>
-        <w:rPr>
-          <w:rFonts w:eastAsia="微软雅黑" w:cstheme="minorHAnsi"/>
-          <w:bCs/>
-          <w:color w:val="0000FF"/>
-          <w:sz w:val="24"/>
-          <w:szCs w:val="24"/>
-        </w:rPr>
-        <w:t>https://www.uts.edu.au/future-students/find-a-course/master-architecture</w:t>
+      <w:hyperlink r:id="rId43" w:history="1">
+        <w:r>
+          <w:rPr>
+            <w:rStyle w:val="a7"/>
+            <w:rFonts w:eastAsia="微软雅黑" w:cstheme="minorHAnsi"/>
+            <w:bCs/>
+            <w:sz w:val="24"/>
+            <w:szCs w:val="24"/>
+          </w:rPr>
+          <w:t>https://www.uts.edu.au/future-students/find-a-course/master-architecture</w:t>
+        </w:r>
+      </w:hyperlink>
+      <w:r>
+        <w:rPr>
+          <w:rFonts w:eastAsia="微软雅黑" w:cstheme="minorHAnsi"/>
+          <w:bCs/>
+          <w:color w:val="0000FF"/>
+          <w:sz w:val="24"/>
+          <w:szCs w:val="24"/>
+        </w:rPr>
+        <w:t xml:space="preserve"> </w:t>
       </w:r>
     </w:p>
     <w:p>
@@ -6710,7 +7626,7 @@
     </w:p>
     <w:p>
       <w:pPr>
-        <w:pStyle w:val="aa"/>
+        <w:pStyle w:val="a8"/>
         <w:numPr>
           <w:ilvl w:val="0"/>
           <w:numId w:val="5"/>
@@ -6792,19 +7708,30 @@
           <w:szCs w:val="24"/>
         </w:rPr>
       </w:pPr>
-      <w:r>
-        <w:rPr>
-          <w:rFonts w:eastAsia="微软雅黑" w:cstheme="minorHAnsi"/>
-          <w:color w:val="0000FF"/>
-          <w:sz w:val="24"/>
-          <w:szCs w:val="24"/>
-        </w:rPr>
-        <w:t>https://www.uts.edu.au/future-students/find-a-course/master-architecture</w:t>
+      <w:hyperlink r:id="rId44" w:history="1">
+        <w:r>
+          <w:rPr>
+            <w:rStyle w:val="a7"/>
+            <w:rFonts w:eastAsia="微软雅黑" w:cstheme="minorHAnsi"/>
+            <w:sz w:val="24"/>
+            <w:szCs w:val="24"/>
+          </w:rPr>
+          <w:t>https://www.uts.edu.au/future-students/find-a-course/master-architecture</w:t>
+        </w:r>
+      </w:hyperlink>
+      <w:r>
+        <w:rPr>
+          <w:rFonts w:eastAsia="微软雅黑" w:cstheme="minorHAnsi"/>
+          <w:color w:val="0000FF"/>
+          <w:sz w:val="24"/>
+          <w:szCs w:val="24"/>
+        </w:rPr>
+        <w:t xml:space="preserve"> </w:t>
       </w:r>
     </w:p>
     <w:sectPr>
-      <w:headerReference w:type="default" r:id="rId18"/>
-      <w:footerReference w:type="default" r:id="rId19"/>
+      <w:headerReference w:type="default" r:id="rId45"/>
+      <w:footerReference w:type="default" r:id="rId46"/>
       <w:pgSz w:w="11906" w:h="16838"/>
       <w:pgMar w:top="1440" w:right="1800" w:bottom="1440" w:left="1800" w:header="851" w:footer="992" w:gutter="0"/>
       <w:cols w:space="425"/>
@@ -6815,7 +7742,7 @@
 </file>
 
 <file path=word/endnotes.xml><?xml version="1.0" encoding="utf-8"?>
-<w:endnotes xmlns:wpc="http://schemas.microsoft.com/office/word/2010/wordprocessingCanvas" xmlns:mo="http://schemas.microsoft.com/office/mac/office/2008/main" xmlns:mc="http://schemas.openxmlformats.org/markup-compatibility/2006" xmlns:mv="urn:schemas-microsoft-com:mac:vml" xmlns:o="urn:schemas-microsoft-com:office:office" xmlns:r="http://schemas.openxmlformats.org/officeDocument/2006/relationships" xmlns:m="http://schemas.openxmlformats.org/officeDocument/2006/math" xmlns:v="urn:schemas-microsoft-com:vml" xmlns:wp14="http://schemas.microsoft.com/office/word/2010/wordprocessingDrawing" xmlns:wp="http://schemas.openxmlformats.org/drawingml/2006/wordprocessingDrawing" xmlns:w10="urn:schemas-microsoft-com:office:word" xmlns:w="http://schemas.openxmlformats.org/wordprocessingml/2006/main" xmlns:w14="http://schemas.microsoft.com/office/word/2010/wordml" xmlns:w15="http://schemas.microsoft.com/office/word/2012/wordml" xmlns:wpg="http://schemas.microsoft.com/office/word/2010/wordprocessingGroup" xmlns:wpi="http://schemas.microsoft.com/office/word/2010/wordprocessingInk" xmlns:wne="http://schemas.microsoft.com/office/word/2006/wordml" xmlns:wps="http://schemas.microsoft.com/office/word/2010/wordprocessingShape" mc:Ignorable="w14 w15 wp14">
+<w:endnotes xmlns:wpc="http://schemas.microsoft.com/office/word/2010/wordprocessingCanvas" xmlns:mc="http://schemas.openxmlformats.org/markup-compatibility/2006" xmlns:o="urn:schemas-microsoft-com:office:office" xmlns:r="http://schemas.openxmlformats.org/officeDocument/2006/relationships" xmlns:m="http://schemas.openxmlformats.org/officeDocument/2006/math" xmlns:v="urn:schemas-microsoft-com:vml" xmlns:wp14="http://schemas.microsoft.com/office/word/2010/wordprocessingDrawing" xmlns:wp="http://schemas.openxmlformats.org/drawingml/2006/wordprocessingDrawing" xmlns:w10="urn:schemas-microsoft-com:office:word" xmlns:w="http://schemas.openxmlformats.org/wordprocessingml/2006/main" xmlns:w14="http://schemas.microsoft.com/office/word/2010/wordml" xmlns:w15="http://schemas.microsoft.com/office/word/2012/wordml" xmlns:wpg="http://schemas.microsoft.com/office/word/2010/wordprocessingGroup" xmlns:wpi="http://schemas.microsoft.com/office/word/2010/wordprocessingInk" xmlns:wne="http://schemas.microsoft.com/office/word/2006/wordml" xmlns:wps="http://schemas.microsoft.com/office/word/2010/wordprocessingShape" mc:Ignorable="w14 w15 wp14">
   <w:endnote w:type="separator" w:id="-1">
     <w:p>
       <w:r>
@@ -6834,7 +7761,7 @@
 </file>
 
 <file path=word/footer1.xml><?xml version="1.0" encoding="utf-8"?>
-<w:ftr xmlns:wpc="http://schemas.microsoft.com/office/word/2010/wordprocessingCanvas" xmlns:mo="http://schemas.microsoft.com/office/mac/office/2008/main" xmlns:mc="http://schemas.openxmlformats.org/markup-compatibility/2006" xmlns:mv="urn:schemas-microsoft-com:mac:vml" xmlns:o="urn:schemas-microsoft-com:office:office" xmlns:r="http://schemas.openxmlformats.org/officeDocument/2006/relationships" xmlns:m="http://schemas.openxmlformats.org/officeDocument/2006/math" xmlns:v="urn:schemas-microsoft-com:vml" xmlns:wp14="http://schemas.microsoft.com/office/word/2010/wordprocessingDrawing" xmlns:wp="http://schemas.openxmlformats.org/drawingml/2006/wordprocessingDrawing" xmlns:w10="urn:schemas-microsoft-com:office:word" xmlns:w="http://schemas.openxmlformats.org/wordprocessingml/2006/main" xmlns:w14="http://schemas.microsoft.com/office/word/2010/wordml" xmlns:w15="http://schemas.microsoft.com/office/word/2012/wordml" xmlns:wpg="http://schemas.microsoft.com/office/word/2010/wordprocessingGroup" xmlns:wpi="http://schemas.microsoft.com/office/word/2010/wordprocessingInk" xmlns:wne="http://schemas.microsoft.com/office/word/2006/wordml" xmlns:wps="http://schemas.microsoft.com/office/word/2010/wordprocessingShape" mc:Ignorable="w14 w15 wp14">
+<w:ftr xmlns:wpc="http://schemas.microsoft.com/office/word/2010/wordprocessingCanvas" xmlns:mc="http://schemas.openxmlformats.org/markup-compatibility/2006" xmlns:o="urn:schemas-microsoft-com:office:office" xmlns:r="http://schemas.openxmlformats.org/officeDocument/2006/relationships" xmlns:m="http://schemas.openxmlformats.org/officeDocument/2006/math" xmlns:v="urn:schemas-microsoft-com:vml" xmlns:wp14="http://schemas.microsoft.com/office/word/2010/wordprocessingDrawing" xmlns:wp="http://schemas.openxmlformats.org/drawingml/2006/wordprocessingDrawing" xmlns:w10="urn:schemas-microsoft-com:office:word" xmlns:w="http://schemas.openxmlformats.org/wordprocessingml/2006/main" xmlns:w14="http://schemas.microsoft.com/office/word/2010/wordml" xmlns:w15="http://schemas.microsoft.com/office/word/2012/wordml" xmlns:wpg="http://schemas.microsoft.com/office/word/2010/wordprocessingGroup" xmlns:wpi="http://schemas.microsoft.com/office/word/2010/wordprocessingInk" xmlns:wne="http://schemas.microsoft.com/office/word/2006/wordml" xmlns:wps="http://schemas.microsoft.com/office/word/2010/wordprocessingShape" mc:Ignorable="w14 w15 wp14">
   <w:p>
     <w:pPr>
       <w:pStyle w:val="a3"/>
@@ -6876,7 +7803,7 @@
 </file>
 
 <file path=word/footnotes.xml><?xml version="1.0" encoding="utf-8"?>
-<w:footnotes xmlns:wpc="http://schemas.microsoft.com/office/word/2010/wordprocessingCanvas" xmlns:mo="http://schemas.microsoft.com/office/mac/office/2008/main" xmlns:mc="http://schemas.openxmlformats.org/markup-compatibility/2006" xmlns:mv="urn:schemas-microsoft-com:mac:vml" xmlns:o="urn:schemas-microsoft-com:office:office" xmlns:r="http://schemas.openxmlformats.org/officeDocument/2006/relationships" xmlns:m="http://schemas.openxmlformats.org/officeDocument/2006/math" xmlns:v="urn:schemas-microsoft-com:vml" xmlns:wp14="http://schemas.microsoft.com/office/word/2010/wordprocessingDrawing" xmlns:wp="http://schemas.openxmlformats.org/drawingml/2006/wordprocessingDrawing" xmlns:w10="urn:schemas-microsoft-com:office:word" xmlns:w="http://schemas.openxmlformats.org/wordprocessingml/2006/main" xmlns:w14="http://schemas.microsoft.com/office/word/2010/wordml" xmlns:w15="http://schemas.microsoft.com/office/word/2012/wordml" xmlns:wpg="http://schemas.microsoft.com/office/word/2010/wordprocessingGroup" xmlns:wpi="http://schemas.microsoft.com/office/word/2010/wordprocessingInk" xmlns:wne="http://schemas.microsoft.com/office/word/2006/wordml" xmlns:wps="http://schemas.microsoft.com/office/word/2010/wordprocessingShape" mc:Ignorable="w14 w15 wp14">
+<w:footnotes xmlns:wpc="http://schemas.microsoft.com/office/word/2010/wordprocessingCanvas" xmlns:mc="http://schemas.openxmlformats.org/markup-compatibility/2006" xmlns:o="urn:schemas-microsoft-com:office:office" xmlns:r="http://schemas.openxmlformats.org/officeDocument/2006/relationships" xmlns:m="http://schemas.openxmlformats.org/officeDocument/2006/math" xmlns:v="urn:schemas-microsoft-com:vml" xmlns:wp14="http://schemas.microsoft.com/office/word/2010/wordprocessingDrawing" xmlns:wp="http://schemas.openxmlformats.org/drawingml/2006/wordprocessingDrawing" xmlns:w10="urn:schemas-microsoft-com:office:word" xmlns:w="http://schemas.openxmlformats.org/wordprocessingml/2006/main" xmlns:w14="http://schemas.microsoft.com/office/word/2010/wordml" xmlns:w15="http://schemas.microsoft.com/office/word/2012/wordml" xmlns:wpg="http://schemas.microsoft.com/office/word/2010/wordprocessingGroup" xmlns:wpi="http://schemas.microsoft.com/office/word/2010/wordprocessingInk" xmlns:wne="http://schemas.microsoft.com/office/word/2006/wordml" xmlns:wps="http://schemas.microsoft.com/office/word/2010/wordprocessingShape" mc:Ignorable="w14 w15 wp14">
   <w:footnote w:type="separator" w:id="-1">
     <w:p>
       <w:r>
@@ -6895,7 +7822,7 @@
 </file>
 
 <file path=word/header1.xml><?xml version="1.0" encoding="utf-8"?>
-<w:hdr xmlns:wpc="http://schemas.microsoft.com/office/word/2010/wordprocessingCanvas" xmlns:mo="http://schemas.microsoft.com/office/mac/office/2008/main" xmlns:mc="http://schemas.openxmlformats.org/markup-compatibility/2006" xmlns:mv="urn:schemas-microsoft-com:mac:vml" xmlns:o="urn:schemas-microsoft-com:office:office" xmlns:r="http://schemas.openxmlformats.org/officeDocument/2006/relationships" xmlns:m="http://schemas.openxmlformats.org/officeDocument/2006/math" xmlns:v="urn:schemas-microsoft-com:vml" xmlns:wp14="http://schemas.microsoft.com/office/word/2010/wordprocessingDrawing" xmlns:wp="http://schemas.openxmlformats.org/drawingml/2006/wordprocessingDrawing" xmlns:w10="urn:schemas-microsoft-com:office:word" xmlns:w="http://schemas.openxmlformats.org/wordprocessingml/2006/main" xmlns:w14="http://schemas.microsoft.com/office/word/2010/wordml" xmlns:w15="http://schemas.microsoft.com/office/word/2012/wordml" xmlns:wpg="http://schemas.microsoft.com/office/word/2010/wordprocessingGroup" xmlns:wpi="http://schemas.microsoft.com/office/word/2010/wordprocessingInk" xmlns:wne="http://schemas.microsoft.com/office/word/2006/wordml" xmlns:wps="http://schemas.microsoft.com/office/word/2010/wordprocessingShape" mc:Ignorable="w14 w15 wp14">
+<w:hdr xmlns:wpc="http://schemas.microsoft.com/office/word/2010/wordprocessingCanvas" xmlns:mc="http://schemas.openxmlformats.org/markup-compatibility/2006" xmlns:o="urn:schemas-microsoft-com:office:office" xmlns:r="http://schemas.openxmlformats.org/officeDocument/2006/relationships" xmlns:m="http://schemas.openxmlformats.org/officeDocument/2006/math" xmlns:v="urn:schemas-microsoft-com:vml" xmlns:wp14="http://schemas.microsoft.com/office/word/2010/wordprocessingDrawing" xmlns:wp="http://schemas.openxmlformats.org/drawingml/2006/wordprocessingDrawing" xmlns:w10="urn:schemas-microsoft-com:office:word" xmlns:w="http://schemas.openxmlformats.org/wordprocessingml/2006/main" xmlns:w14="http://schemas.microsoft.com/office/word/2010/wordml" xmlns:w15="http://schemas.microsoft.com/office/word/2012/wordml" xmlns:wpg="http://schemas.microsoft.com/office/word/2010/wordprocessingGroup" xmlns:wpi="http://schemas.microsoft.com/office/word/2010/wordprocessingInk" xmlns:wne="http://schemas.microsoft.com/office/word/2006/wordml" xmlns:wps="http://schemas.microsoft.com/office/word/2010/wordprocessingShape" mc:Ignorable="w14 w15 wp14">
   <w:p>
     <w:pPr>
       <w:rPr>
@@ -6931,10 +7858,10 @@
   </w:p>
   <w:p>
     <w:pPr>
-      <w:pStyle w:val="a5"/>
+      <w:pStyle w:val="a4"/>
       <w:jc w:val="left"/>
       <w:rPr>
-        <w:rFonts w:ascii="微软雅黑" w:eastAsia="微软雅黑" w:hAnsi="微软雅黑" w:hint="eastAsia"/>
+        <w:rFonts w:ascii="微软雅黑" w:eastAsia="微软雅黑" w:hAnsi="微软雅黑"/>
         <w:b/>
         <w:sz w:val="32"/>
       </w:rPr>
@@ -7000,8 +7927,8 @@
 </file>
 
 <file path=word/numbering.xml><?xml version="1.0" encoding="utf-8"?>
-<w:numbering xmlns:wpc="http://schemas.microsoft.com/office/word/2010/wordprocessingCanvas" xmlns:mo="http://schemas.microsoft.com/office/mac/office/2008/main" xmlns:mc="http://schemas.openxmlformats.org/markup-compatibility/2006" xmlns:mv="urn:schemas-microsoft-com:mac:vml" xmlns:o="urn:schemas-microsoft-com:office:office" xmlns:r="http://schemas.openxmlformats.org/officeDocument/2006/relationships" xmlns:m="http://schemas.openxmlformats.org/officeDocument/2006/math" xmlns:v="urn:schemas-microsoft-com:vml" xmlns:wp14="http://schemas.microsoft.com/office/word/2010/wordprocessingDrawing" xmlns:wp="http://schemas.openxmlformats.org/drawingml/2006/wordprocessingDrawing" xmlns:w10="urn:schemas-microsoft-com:office:word" xmlns:w="http://schemas.openxmlformats.org/wordprocessingml/2006/main" xmlns:w14="http://schemas.microsoft.com/office/word/2010/wordml" xmlns:w15="http://schemas.microsoft.com/office/word/2012/wordml" xmlns:wpg="http://schemas.microsoft.com/office/word/2010/wordprocessingGroup" xmlns:wpi="http://schemas.microsoft.com/office/word/2010/wordprocessingInk" xmlns:wne="http://schemas.microsoft.com/office/word/2006/wordml" xmlns:wps="http://schemas.microsoft.com/office/word/2010/wordprocessingShape" mc:Ignorable="w14 w15 wp14">
-  <w:abstractNum w:abstractNumId="0">
+<w:numbering xmlns:wpc="http://schemas.microsoft.com/office/word/2010/wordprocessingCanvas" xmlns:mc="http://schemas.openxmlformats.org/markup-compatibility/2006" xmlns:o="urn:schemas-microsoft-com:office:office" xmlns:r="http://schemas.openxmlformats.org/officeDocument/2006/relationships" xmlns:m="http://schemas.openxmlformats.org/officeDocument/2006/math" xmlns:v="urn:schemas-microsoft-com:vml" xmlns:wp14="http://schemas.microsoft.com/office/word/2010/wordprocessingDrawing" xmlns:wp="http://schemas.openxmlformats.org/drawingml/2006/wordprocessingDrawing" xmlns:w10="urn:schemas-microsoft-com:office:word" xmlns:w="http://schemas.openxmlformats.org/wordprocessingml/2006/main" xmlns:w14="http://schemas.microsoft.com/office/word/2010/wordml" xmlns:w15="http://schemas.microsoft.com/office/word/2012/wordml" xmlns:wpg="http://schemas.microsoft.com/office/word/2010/wordprocessingGroup" xmlns:wpi="http://schemas.microsoft.com/office/word/2010/wordprocessingInk" xmlns:wne="http://schemas.microsoft.com/office/word/2006/wordml" xmlns:wps="http://schemas.microsoft.com/office/word/2010/wordprocessingShape" mc:Ignorable="w14 w15 wp14">
+  <w:abstractNum w:abstractNumId="0" w15:restartNumberingAfterBreak="0">
     <w:nsid w:val="06854FEE"/>
     <w:multiLevelType w:val="hybridMultilevel"/>
     <w:tmpl w:val="40DEF4E8"/>
@@ -7114,7 +8041,7 @@
       </w:rPr>
     </w:lvl>
   </w:abstractNum>
-  <w:abstractNum w:abstractNumId="1">
+  <w:abstractNum w:abstractNumId="1" w15:restartNumberingAfterBreak="0">
     <w:nsid w:val="49410249"/>
     <w:multiLevelType w:val="hybridMultilevel"/>
     <w:tmpl w:val="B87E35AE"/>
@@ -7227,7 +8154,7 @@
       </w:rPr>
     </w:lvl>
   </w:abstractNum>
-  <w:abstractNum w:abstractNumId="2">
+  <w:abstractNum w:abstractNumId="2" w15:restartNumberingAfterBreak="0">
     <w:nsid w:val="5CEC18D1"/>
     <w:multiLevelType w:val="hybridMultilevel"/>
     <w:tmpl w:val="63DC86A2"/>
@@ -7340,7 +8267,7 @@
       </w:rPr>
     </w:lvl>
   </w:abstractNum>
-  <w:abstractNum w:abstractNumId="3">
+  <w:abstractNum w:abstractNumId="3" w15:restartNumberingAfterBreak="0">
     <w:nsid w:val="6643729F"/>
     <w:multiLevelType w:val="hybridMultilevel"/>
     <w:tmpl w:val="067C0DB0"/>
@@ -7350,7 +8277,7 @@
       <w:lvlText w:val=""/>
       <w:lvlJc w:val="left"/>
       <w:pPr>
-        <w:ind w:left="420" w:hanging="420"/>
+        <w:ind w:left="840" w:hanging="420"/>
       </w:pPr>
       <w:rPr>
         <w:rFonts w:ascii="Wingdings" w:hAnsi="Wingdings" w:hint="default"/>
@@ -7362,7 +8289,7 @@
       <w:lvlText w:val=""/>
       <w:lvlJc w:val="left"/>
       <w:pPr>
-        <w:ind w:left="840" w:hanging="420"/>
+        <w:ind w:left="1260" w:hanging="420"/>
       </w:pPr>
       <w:rPr>
         <w:rFonts w:ascii="Wingdings" w:hAnsi="Wingdings" w:hint="default"/>
@@ -7374,7 +8301,7 @@
       <w:lvlText w:val=""/>
       <w:lvlJc w:val="left"/>
       <w:pPr>
-        <w:ind w:left="1260" w:hanging="420"/>
+        <w:ind w:left="1680" w:hanging="420"/>
       </w:pPr>
       <w:rPr>
         <w:rFonts w:ascii="Wingdings" w:hAnsi="Wingdings" w:hint="default"/>
@@ -7386,7 +8313,7 @@
       <w:lvlText w:val=""/>
       <w:lvlJc w:val="left"/>
       <w:pPr>
-        <w:ind w:left="1680" w:hanging="420"/>
+        <w:ind w:left="2100" w:hanging="420"/>
       </w:pPr>
       <w:rPr>
         <w:rFonts w:ascii="Wingdings" w:hAnsi="Wingdings" w:hint="default"/>
@@ -7398,7 +8325,7 @@
       <w:lvlText w:val=""/>
       <w:lvlJc w:val="left"/>
       <w:pPr>
-        <w:ind w:left="2100" w:hanging="420"/>
+        <w:ind w:left="2520" w:hanging="420"/>
       </w:pPr>
       <w:rPr>
         <w:rFonts w:ascii="Wingdings" w:hAnsi="Wingdings" w:hint="default"/>
@@ -7410,7 +8337,7 @@
       <w:lvlText w:val=""/>
       <w:lvlJc w:val="left"/>
       <w:pPr>
-        <w:ind w:left="2520" w:hanging="420"/>
+        <w:ind w:left="2940" w:hanging="420"/>
       </w:pPr>
       <w:rPr>
         <w:rFonts w:ascii="Wingdings" w:hAnsi="Wingdings" w:hint="default"/>
@@ -7422,7 +8349,7 @@
       <w:lvlText w:val=""/>
       <w:lvlJc w:val="left"/>
       <w:pPr>
-        <w:ind w:left="2940" w:hanging="420"/>
+        <w:ind w:left="3360" w:hanging="420"/>
       </w:pPr>
       <w:rPr>
         <w:rFonts w:ascii="Wingdings" w:hAnsi="Wingdings" w:hint="default"/>
@@ -7434,7 +8361,7 @@
       <w:lvlText w:val=""/>
       <w:lvlJc w:val="left"/>
       <w:pPr>
-        <w:ind w:left="3360" w:hanging="420"/>
+        <w:ind w:left="3780" w:hanging="420"/>
       </w:pPr>
       <w:rPr>
         <w:rFonts w:ascii="Wingdings" w:hAnsi="Wingdings" w:hint="default"/>
@@ -7446,14 +8373,14 @@
       <w:lvlText w:val=""/>
       <w:lvlJc w:val="left"/>
       <w:pPr>
-        <w:ind w:left="3780" w:hanging="420"/>
+        <w:ind w:left="4200" w:hanging="420"/>
       </w:pPr>
       <w:rPr>
         <w:rFonts w:ascii="Wingdings" w:hAnsi="Wingdings" w:hint="default"/>
       </w:rPr>
     </w:lvl>
   </w:abstractNum>
-  <w:abstractNum w:abstractNumId="4">
+  <w:abstractNum w:abstractNumId="4" w15:restartNumberingAfterBreak="0">
     <w:nsid w:val="71EC4034"/>
     <w:multiLevelType w:val="multilevel"/>
     <w:tmpl w:val="71EC4034"/>
@@ -7595,7 +8522,7 @@
     </w:rPrDefault>
     <w:pPrDefault/>
   </w:docDefaults>
-  <w:latentStyles w:defLockedState="0" w:defUIPriority="99" w:defSemiHidden="0" w:defUnhideWhenUsed="0" w:defQFormat="0" w:count="382">
+  <w:latentStyles w:defLockedState="0" w:defUIPriority="99" w:defSemiHidden="0" w:defUnhideWhenUsed="0" w:defQFormat="0" w:count="371">
     <w:lsdException w:name="Normal" w:uiPriority="0" w:qFormat="1"/>
     <w:lsdException w:name="heading 1" w:uiPriority="9" w:qFormat="1"/>
     <w:lsdException w:name="heading 2" w:semiHidden="1" w:uiPriority="9" w:unhideWhenUsed="1" w:qFormat="1"/>
@@ -7701,7 +8628,7 @@
     <w:lsdException w:name="HTML Sample" w:semiHidden="1" w:unhideWhenUsed="1"/>
     <w:lsdException w:name="HTML Typewriter" w:semiHidden="1" w:unhideWhenUsed="1"/>
     <w:lsdException w:name="HTML Variable" w:semiHidden="1" w:unhideWhenUsed="1"/>
-    <w:lsdException w:name="Normal Table" w:qFormat="1"/>
+    <w:lsdException w:name="Normal Table" w:semiHidden="1" w:unhideWhenUsed="1" w:qFormat="1"/>
     <w:lsdException w:name="annotation subject" w:semiHidden="1" w:unhideWhenUsed="1"/>
     <w:lsdException w:name="No List" w:semiHidden="1" w:unhideWhenUsed="1"/>
     <w:lsdException w:name="Outline List 1" w:semiHidden="1" w:unhideWhenUsed="1"/>
@@ -7747,9 +8674,11 @@
     <w:lsdException w:name="Table Subtle 1" w:semiHidden="1" w:unhideWhenUsed="1"/>
     <w:lsdException w:name="Table Subtle 2" w:semiHidden="1" w:unhideWhenUsed="1"/>
     <w:lsdException w:name="Table Web 1" w:semiHidden="1" w:unhideWhenUsed="1"/>
+    <w:lsdException w:name="Table Web 2" w:semiHidden="1" w:unhideWhenUsed="1"/>
     <w:lsdException w:name="Table Web 3" w:semiHidden="1" w:unhideWhenUsed="1"/>
     <w:lsdException w:name="Balloon Text" w:semiHidden="1" w:unhideWhenUsed="1"/>
     <w:lsdException w:name="Table Grid" w:uiPriority="39"/>
+    <w:lsdException w:name="Table Theme" w:semiHidden="1" w:unhideWhenUsed="1"/>
     <w:lsdException w:name="Placeholder Text" w:semiHidden="1"/>
     <w:lsdException w:name="Light Shading" w:uiPriority="60"/>
     <w:lsdException w:name="Light List" w:uiPriority="61"/>
@@ -7962,8 +8891,6 @@
     <w:lsdException w:name="List Table 5 Dark Accent 6" w:uiPriority="50"/>
     <w:lsdException w:name="List Table 6 Colorful Accent 6" w:uiPriority="51"/>
     <w:lsdException w:name="List Table 7 Colorful Accent 6" w:uiPriority="52"/>
-    <w:lsdException w:name="Mention" w:semiHidden="1" w:unhideWhenUsed="1"/>
-    <w:lsdException w:name="Smart Hyperlink" w:semiHidden="1" w:unhideWhenUsed="1"/>
   </w:latentStyles>
   <w:style w:type="paragraph" w:default="1" w:styleId="a">
     <w:name w:val="Normal"/>
@@ -7983,7 +8910,7 @@
     <w:name w:val="heading 3"/>
     <w:basedOn w:val="a"/>
     <w:next w:val="a"/>
-    <w:link w:val="30"/>
+    <w:link w:val="3Char"/>
     <w:uiPriority w:val="9"/>
     <w:qFormat/>
     <w:pPr>
@@ -8004,7 +8931,6 @@
   <w:style w:type="character" w:default="1" w:styleId="a0">
     <w:name w:val="Default Paragraph Font"/>
     <w:uiPriority w:val="1"/>
-    <w:semiHidden/>
     <w:unhideWhenUsed/>
   </w:style>
   <w:style w:type="table" w:default="1" w:styleId="a1">
@@ -8031,7 +8957,7 @@
   <w:style w:type="paragraph" w:styleId="a3">
     <w:name w:val="footer"/>
     <w:basedOn w:val="a"/>
-    <w:link w:val="a4"/>
+    <w:link w:val="Char"/>
     <w:uiPriority w:val="99"/>
     <w:unhideWhenUsed/>
     <w:qFormat/>
@@ -8048,10 +8974,10 @@
       <w:szCs w:val="18"/>
     </w:rPr>
   </w:style>
-  <w:style w:type="paragraph" w:styleId="a5">
+  <w:style w:type="paragraph" w:styleId="a4">
     <w:name w:val="header"/>
     <w:basedOn w:val="a"/>
-    <w:link w:val="a6"/>
+    <w:link w:val="Char0"/>
     <w:uiPriority w:val="99"/>
     <w:unhideWhenUsed/>
     <w:qFormat/>
@@ -8071,7 +8997,7 @@
       <w:szCs w:val="18"/>
     </w:rPr>
   </w:style>
-  <w:style w:type="paragraph" w:styleId="a7">
+  <w:style w:type="paragraph" w:styleId="a5">
     <w:name w:val="Normal (Web)"/>
     <w:basedOn w:val="a"/>
     <w:uiPriority w:val="99"/>
@@ -8090,7 +9016,7 @@
       <w:szCs w:val="24"/>
     </w:rPr>
   </w:style>
-  <w:style w:type="character" w:styleId="a8">
+  <w:style w:type="character" w:styleId="a6">
     <w:name w:val="FollowedHyperlink"/>
     <w:basedOn w:val="a0"/>
     <w:uiPriority w:val="99"/>
@@ -8102,7 +9028,7 @@
       <w:u w:val="single"/>
     </w:rPr>
   </w:style>
-  <w:style w:type="character" w:styleId="a9">
+  <w:style w:type="character" w:styleId="a7">
     <w:name w:val="Hyperlink"/>
     <w:basedOn w:val="a0"/>
     <w:uiPriority w:val="99"/>
@@ -8113,7 +9039,7 @@
       <w:u w:val="single"/>
     </w:rPr>
   </w:style>
-  <w:style w:type="paragraph" w:styleId="aa">
+  <w:style w:type="paragraph" w:styleId="a8">
     <w:name w:val="List Paragraph"/>
     <w:basedOn w:val="a"/>
     <w:uiPriority w:val="34"/>
@@ -8122,8 +9048,8 @@
       <w:ind w:firstLineChars="200" w:firstLine="420"/>
     </w:pPr>
   </w:style>
-  <w:style w:type="character" w:customStyle="1" w:styleId="30">
-    <w:name w:val="标题 3字符"/>
+  <w:style w:type="character" w:customStyle="1" w:styleId="3Char">
+    <w:name w:val="标题 3 Char"/>
     <w:basedOn w:val="a0"/>
     <w:link w:val="3"/>
     <w:uiPriority w:val="9"/>
@@ -8137,10 +9063,10 @@
       <w:szCs w:val="27"/>
     </w:rPr>
   </w:style>
-  <w:style w:type="character" w:customStyle="1" w:styleId="a6">
-    <w:name w:val="页眉字符"/>
+  <w:style w:type="character" w:customStyle="1" w:styleId="Char0">
+    <w:name w:val="页眉 Char"/>
     <w:basedOn w:val="a0"/>
-    <w:link w:val="a5"/>
+    <w:link w:val="a4"/>
     <w:uiPriority w:val="99"/>
     <w:qFormat/>
     <w:rPr>
@@ -8148,8 +9074,8 @@
       <w:szCs w:val="18"/>
     </w:rPr>
   </w:style>
-  <w:style w:type="character" w:customStyle="1" w:styleId="a4">
-    <w:name w:val="页脚字符"/>
+  <w:style w:type="character" w:customStyle="1" w:styleId="Char">
+    <w:name w:val="页脚 Char"/>
     <w:basedOn w:val="a0"/>
     <w:link w:val="a3"/>
     <w:uiPriority w:val="99"/>
